--- a/docs/BaoCao.docx
+++ b/docs/BaoCao.docx
@@ -10750,7 +10750,7 @@
           <w:bCs/>
           <w:iCs/>
         </w:rPr>
-        <w:tab/>
+        <w:t xml:space="preserve"> </w:t>
       </w:r>
     </w:p>
     <w:p>
@@ -10770,7 +10770,28 @@
           <w:bCs/>
           <w:iCs/>
         </w:rPr>
-        <w:tab/>
+        <w:t>Đ</w:t>
+      </w:r>
+      <w:r>
+        <w:rPr>
+          <w:bCs/>
+          <w:iCs/>
+        </w:rPr>
+        <w:t xml:space="preserve">iều này tôi nghĩ mình không thể đáp ứng anh(chị) được rồi. </w:t>
+      </w:r>
+      <w:r>
+        <w:rPr>
+          <w:bCs/>
+          <w:iCs/>
+        </w:rPr>
+        <w:t xml:space="preserve">Thứ nhất chúng ta đã thống nhất là trao đổi công việc qua Email, mọi thay đổi phải được ghi lại. </w:t>
+      </w:r>
+      <w:r>
+        <w:rPr>
+          <w:bCs/>
+          <w:iCs/>
+        </w:rPr>
+        <w:t>Hơn nữa nếu có một người ở công ty anh(chị) thì người đó phải có quyền thay đổi dự án - đó là tôi. Tuy nhiên không thể lúc nào tôi cũng ở công ty anh(chị) được phải không nào?</w:t>
       </w:r>
     </w:p>
     <w:p>
@@ -10785,12 +10806,74 @@
           <w:iCs/>
         </w:rPr>
       </w:pPr>
-      <w:r>
-        <w:rPr>
-          <w:bCs/>
-          <w:iCs/>
-        </w:rPr>
-        <w:tab/>
+    </w:p>
+    <w:p>
+      <w:pPr>
+        <w:pStyle w:val="oancuaDanhsach"/>
+        <w:numPr>
+          <w:ilvl w:val="0"/>
+          <w:numId w:val="7"/>
+        </w:numPr>
+        <w:rPr>
+          <w:bCs/>
+          <w:iCs/>
+        </w:rPr>
+      </w:pPr>
+      <w:r>
+        <w:rPr>
+          <w:bCs/>
+          <w:iCs/>
+        </w:rPr>
+        <w:t>Khách hàng yêu cầu: “Oh</w:t>
+      </w:r>
+      <w:r>
+        <w:rPr>
+          <w:bCs/>
+          <w:iCs/>
+        </w:rPr>
+        <w:t xml:space="preserve">. Xếp chúng tôi sử dụng máy tính cài hệ điều hành </w:t>
+      </w:r>
+      <w:r>
+        <w:rPr>
+          <w:bCs/>
+          <w:iCs/>
+        </w:rPr>
+        <w:t>Windows 95 cơ</w:t>
+      </w:r>
+      <w:r>
+        <w:rPr>
+          <w:bCs/>
+          <w:iCs/>
+        </w:rPr>
+        <w:t>.</w:t>
+      </w:r>
+      <w:r>
+        <w:rPr>
+          <w:bCs/>
+          <w:iCs/>
+        </w:rPr>
+        <w:t xml:space="preserve"> Liệu phần mềm này </w:t>
+      </w:r>
+      <w:r>
+        <w:rPr>
+          <w:bCs/>
+          <w:iCs/>
+        </w:rPr>
+        <w:t>phải chạy được đấy nhé</w:t>
+      </w:r>
+      <w:r>
+        <w:rPr>
+          <w:bCs/>
+          <w:iCs/>
+        </w:rPr>
+        <w:t>. Ông mới là người duyệt cái này đấy</w:t>
+      </w:r>
+      <w:r>
+        <w:rPr>
+          <w:bCs/>
+          <w:iCs/>
+        </w:rPr>
+        <w:t>”.</w:t>
       </w:r>
     </w:p>
     <w:p>
@@ -10810,8 +10893,35 @@
           <w:bCs/>
           <w:iCs/>
         </w:rPr>
-        <w:tab/>
-      </w:r>
+        <w:t>Nhóm quản lý sẽ trả lời thế nào:</w:t>
+      </w:r>
+      <w:r>
+        <w:rPr>
+          <w:bCs/>
+          <w:iCs/>
+        </w:rPr>
+        <w:t xml:space="preserve"> Tất nhiên rồi. Xin anh hãy yên tâm. Đội ngũ dự án của công ty chúng tôi có trình độ cao và sẽ đáp ứng được những yêu cầu của anh đưa ra. Tuy nhiên xin anh hãy bổ sung </w:t>
+      </w:r>
+      <w:r>
+        <w:rPr>
+          <w:bCs/>
+          <w:iCs/>
+        </w:rPr>
+        <w:t>những yêu cầu của anh vào bản hợp đồng. Khi đó mọi sai phạm đều dễ giải quyết, cho cả anh lẫn tôi.</w:t>
+      </w:r>
+    </w:p>
+    <w:p>
+      <w:pPr>
+        <w:pStyle w:val="oancuaDanhsach"/>
+        <w:tabs>
+          <w:tab w:val="right" w:leader="dot" w:pos="8780"/>
+        </w:tabs>
+        <w:ind w:left="720"/>
+        <w:rPr>
+          <w:bCs/>
+          <w:iCs/>
+        </w:rPr>
+      </w:pPr>
     </w:p>
     <w:p>
       <w:pPr>
@@ -10830,56 +10940,42 @@
           <w:bCs/>
           <w:iCs/>
         </w:rPr>
-        <w:t>Khách hàng yêu cầu: “Oh</w:t>
-      </w:r>
-      <w:r>
-        <w:rPr>
-          <w:bCs/>
-          <w:iCs/>
-        </w:rPr>
-        <w:t xml:space="preserve">. Xếp chúng tôi sử dụng máy tính cài hệ điều hành </w:t>
-      </w:r>
-      <w:r>
-        <w:rPr>
-          <w:bCs/>
-          <w:iCs/>
-        </w:rPr>
-        <w:t>Windows 95 cơ</w:t>
-      </w:r>
-      <w:r>
-        <w:rPr>
-          <w:bCs/>
-          <w:iCs/>
-        </w:rPr>
-        <w:t>.</w:t>
-      </w:r>
-      <w:r>
-        <w:rPr>
-          <w:bCs/>
-          <w:iCs/>
-        </w:rPr>
-        <w:t xml:space="preserve"> Liệu phần mềm này </w:t>
-      </w:r>
-      <w:r>
-        <w:rPr>
-          <w:bCs/>
-          <w:iCs/>
-        </w:rPr>
-        <w:t>phải chạy được đấy nhé</w:t>
-      </w:r>
-      <w:r>
-        <w:rPr>
-          <w:bCs/>
-          <w:iCs/>
-        </w:rPr>
-        <w:t>. Ông mới là người duyệt cái này đấy</w:t>
-      </w:r>
-      <w:r>
-        <w:rPr>
-          <w:bCs/>
-          <w:iCs/>
-        </w:rPr>
-        <w:t>”.</w:t>
+        <w:t>Khách hàng yêu cầu: “</w:t>
+      </w:r>
+      <w:r>
+        <w:rPr>
+          <w:bCs/>
+          <w:iCs/>
+        </w:rPr>
+        <w:t>Dự án phát triển phần mềm này giá 100 triệu. Giá này c</w:t>
+      </w:r>
+      <w:r>
+        <w:rPr>
+          <w:bCs/>
+          <w:iCs/>
+        </w:rPr>
+        <w:t xml:space="preserve">ó </w:t>
+      </w:r>
+      <w:r>
+        <w:rPr>
+          <w:bCs/>
+          <w:iCs/>
+        </w:rPr>
+        <w:t xml:space="preserve">bao gồm </w:t>
+      </w:r>
+      <w:r>
+        <w:rPr>
+          <w:bCs/>
+          <w:iCs/>
+        </w:rPr>
+        <w:t xml:space="preserve">VAT hay không nhỉ? </w:t>
+      </w:r>
+      <w:r>
+        <w:rPr>
+          <w:bCs/>
+          <w:iCs/>
+        </w:rPr>
+        <w:t>Giá cụ thể cho tình huống có VAT và không VAT là bao nhiêu?”</w:t>
       </w:r>
     </w:p>
     <w:p>
@@ -10906,7 +11002,77 @@
           <w:bCs/>
           <w:iCs/>
         </w:rPr>
-        <w:tab/>
+        <w:t xml:space="preserve"> </w:t>
+      </w:r>
+      <w:r>
+        <w:rPr>
+          <w:bCs/>
+          <w:iCs/>
+        </w:rPr>
+        <w:t xml:space="preserve">Vấn đề này </w:t>
+      </w:r>
+      <w:r>
+        <w:rPr>
+          <w:bCs/>
+          <w:iCs/>
+        </w:rPr>
+        <w:t xml:space="preserve">công ty chúng </w:t>
+      </w:r>
+      <w:r>
+        <w:rPr>
+          <w:bCs/>
+          <w:iCs/>
+        </w:rPr>
+        <w:t xml:space="preserve">tôi cũng đã tìm hiểu kĩ càng. Giá thị trường của sản phẩm này </w:t>
+      </w:r>
+      <w:r>
+        <w:rPr>
+          <w:bCs/>
+          <w:iCs/>
+        </w:rPr>
+        <w:t>là 1</w:t>
+      </w:r>
+      <w:r>
+        <w:rPr>
+          <w:bCs/>
+          <w:iCs/>
+        </w:rPr>
+        <w:t>0</w:t>
+      </w:r>
+      <w:r>
+        <w:rPr>
+          <w:bCs/>
+          <w:iCs/>
+        </w:rPr>
+        <w:t xml:space="preserve">0 triệu </w:t>
+      </w:r>
+      <w:r>
+        <w:rPr>
+          <w:bCs/>
+          <w:iCs/>
+        </w:rPr>
+        <w:t>chưa</w:t>
+      </w:r>
+      <w:r>
+        <w:rPr>
+          <w:bCs/>
+          <w:iCs/>
+        </w:rPr>
+        <w:t xml:space="preserve"> tính VAT. </w:t>
+      </w:r>
+      <w:r>
+        <w:rPr>
+          <w:bCs/>
+          <w:iCs/>
+        </w:rPr>
+        <w:t xml:space="preserve">Tuy nhiên đây là lần đầu kí kết hợp đồng với phía công ty anh, chúng tôi quyết định giảm </w:t>
+      </w:r>
+      <w:r>
+        <w:rPr>
+          <w:bCs/>
+          <w:iCs/>
+        </w:rPr>
+        <w:t>tính luôn giá trị hợp đồng là 100 triệu tính cả VAT. Anh thấy sao?</w:t>
       </w:r>
     </w:p>
     <w:p>
@@ -10921,13 +11087,6 @@
           <w:iCs/>
         </w:rPr>
       </w:pPr>
-      <w:r>
-        <w:rPr>
-          <w:bCs/>
-          <w:iCs/>
-        </w:rPr>
-        <w:tab/>
-      </w:r>
     </w:p>
     <w:p>
       <w:pPr>
@@ -10941,188 +11100,6 @@
           <w:iCs/>
         </w:rPr>
       </w:pPr>
-      <w:r>
-        <w:rPr>
-          <w:bCs/>
-          <w:iCs/>
-        </w:rPr>
-        <w:tab/>
-      </w:r>
-    </w:p>
-    <w:p>
-      <w:pPr>
-        <w:pStyle w:val="oancuaDanhsach"/>
-        <w:tabs>
-          <w:tab w:val="right" w:leader="dot" w:pos="8780"/>
-        </w:tabs>
-        <w:ind w:left="720"/>
-        <w:rPr>
-          <w:bCs/>
-          <w:iCs/>
-        </w:rPr>
-      </w:pPr>
-      <w:r>
-        <w:rPr>
-          <w:bCs/>
-          <w:iCs/>
-        </w:rPr>
-        <w:tab/>
-      </w:r>
-    </w:p>
-    <w:p>
-      <w:pPr>
-        <w:pStyle w:val="oancuaDanhsach"/>
-        <w:numPr>
-          <w:ilvl w:val="0"/>
-          <w:numId w:val="7"/>
-        </w:numPr>
-        <w:rPr>
-          <w:bCs/>
-          <w:iCs/>
-        </w:rPr>
-      </w:pPr>
-      <w:r>
-        <w:rPr>
-          <w:bCs/>
-          <w:iCs/>
-        </w:rPr>
-        <w:t>Khách hàng yêu cầu: “</w:t>
-      </w:r>
-      <w:r>
-        <w:rPr>
-          <w:bCs/>
-          <w:iCs/>
-        </w:rPr>
-        <w:t>Dự án phát triển phần mềm này giá 100 triệu. Giá này c</w:t>
-      </w:r>
-      <w:r>
-        <w:rPr>
-          <w:bCs/>
-          <w:iCs/>
-        </w:rPr>
-        <w:t xml:space="preserve">ó </w:t>
-      </w:r>
-      <w:r>
-        <w:rPr>
-          <w:bCs/>
-          <w:iCs/>
-        </w:rPr>
-        <w:t xml:space="preserve">bao gồm </w:t>
-      </w:r>
-      <w:r>
-        <w:rPr>
-          <w:bCs/>
-          <w:iCs/>
-        </w:rPr>
-        <w:t xml:space="preserve">VAT hay không nhỉ? </w:t>
-      </w:r>
-      <w:r>
-        <w:rPr>
-          <w:bCs/>
-          <w:iCs/>
-        </w:rPr>
-        <w:t>Giá cụ thể cho tình huống có VAT và không VAT là bao nhiêu?”</w:t>
-      </w:r>
-    </w:p>
-    <w:p>
-      <w:pPr>
-        <w:pStyle w:val="oancuaDanhsach"/>
-        <w:tabs>
-          <w:tab w:val="right" w:leader="dot" w:pos="8780"/>
-        </w:tabs>
-        <w:ind w:left="720"/>
-        <w:rPr>
-          <w:bCs/>
-          <w:iCs/>
-        </w:rPr>
-      </w:pPr>
-      <w:r>
-        <w:rPr>
-          <w:bCs/>
-          <w:iCs/>
-        </w:rPr>
-        <w:t>Nhóm quản lý sẽ trả lời thế nào:</w:t>
-      </w:r>
-      <w:r>
-        <w:rPr>
-          <w:bCs/>
-          <w:iCs/>
-        </w:rPr>
-        <w:tab/>
-      </w:r>
-    </w:p>
-    <w:p>
-      <w:pPr>
-        <w:pStyle w:val="oancuaDanhsach"/>
-        <w:tabs>
-          <w:tab w:val="right" w:leader="dot" w:pos="8780"/>
-        </w:tabs>
-        <w:ind w:left="720"/>
-        <w:rPr>
-          <w:bCs/>
-          <w:iCs/>
-        </w:rPr>
-      </w:pPr>
-      <w:r>
-        <w:rPr>
-          <w:bCs/>
-          <w:iCs/>
-        </w:rPr>
-        <w:tab/>
-      </w:r>
-    </w:p>
-    <w:p>
-      <w:pPr>
-        <w:pStyle w:val="oancuaDanhsach"/>
-        <w:tabs>
-          <w:tab w:val="right" w:leader="dot" w:pos="8780"/>
-        </w:tabs>
-        <w:ind w:left="720"/>
-        <w:rPr>
-          <w:bCs/>
-          <w:iCs/>
-        </w:rPr>
-      </w:pPr>
-      <w:r>
-        <w:rPr>
-          <w:bCs/>
-          <w:iCs/>
-        </w:rPr>
-        <w:tab/>
-      </w:r>
-    </w:p>
-    <w:p>
-      <w:pPr>
-        <w:pStyle w:val="oancuaDanhsach"/>
-        <w:tabs>
-          <w:tab w:val="right" w:leader="dot" w:pos="8780"/>
-        </w:tabs>
-        <w:ind w:left="720"/>
-        <w:rPr>
-          <w:bCs/>
-          <w:iCs/>
-        </w:rPr>
-      </w:pPr>
-      <w:r>
-        <w:rPr>
-          <w:bCs/>
-          <w:iCs/>
-        </w:rPr>
-        <w:tab/>
-      </w:r>
-    </w:p>
-    <w:p>
-      <w:pPr>
-        <w:pStyle w:val="oancuaDanhsach"/>
-        <w:tabs>
-          <w:tab w:val="right" w:leader="dot" w:pos="8780"/>
-        </w:tabs>
-        <w:ind w:left="720"/>
-        <w:rPr>
-          <w:bCs/>
-          <w:iCs/>
-        </w:rPr>
-      </w:pPr>
     </w:p>
     <w:p>
       <w:pPr>
@@ -11144,6 +11121,7 @@
           <w:sz w:val="20"/>
           <w:szCs w:val="20"/>
         </w:rPr>
+        <w:lastRenderedPageBreak/>
         <w:t>Đóng dự án</w:t>
       </w:r>
       <w:bookmarkEnd w:id="25"/>
@@ -11160,8 +11138,10 @@
           <w:bCs/>
           <w:iCs/>
         </w:rPr>
-        <w:t>Thực hiện các thống kê</w:t>
-      </w:r>
+        <w:t>Dưới đây là một số thống kê trong quá trình phát triển dự án.</w:t>
+      </w:r>
+      <w:bookmarkStart w:id="26" w:name="_GoBack"/>
+      <w:bookmarkEnd w:id="26"/>
     </w:p>
     <w:p>
       <w:pPr>
@@ -11174,7 +11154,7 @@
           <w:szCs w:val="20"/>
         </w:rPr>
       </w:pPr>
-      <w:bookmarkStart w:id="26" w:name="_Toc25660406"/>
+      <w:bookmarkStart w:id="27" w:name="_Toc25660406"/>
       <w:r>
         <w:rPr>
           <w:b w:val="0"/>
@@ -11183,11 +11163,8 @@
           <w:sz w:val="20"/>
           <w:szCs w:val="20"/>
         </w:rPr>
-        <w:lastRenderedPageBreak/>
         <w:t>Quản lý mã nguồn</w:t>
       </w:r>
-      <w:bookmarkStart w:id="27" w:name="_GoBack"/>
-      <w:bookmarkEnd w:id="26"/>
       <w:bookmarkEnd w:id="27"/>
     </w:p>
     <w:p>
@@ -17084,7 +17061,7 @@
 </file>
 
 <file path=customXml/itemProps1.xml><?xml version="1.0" encoding="utf-8"?>
-<ds:datastoreItem xmlns:ds="http://schemas.openxmlformats.org/officeDocument/2006/customXml" ds:itemID="{252BCCC7-F2E9-42F3-A613-9DF3F9FF28F0}">
+<ds:datastoreItem xmlns:ds="http://schemas.openxmlformats.org/officeDocument/2006/customXml" ds:itemID="{53F4E4D2-167A-47EC-BAB9-EDE0C4854C0C}">
   <ds:schemaRefs>
     <ds:schemaRef ds:uri="http://schemas.openxmlformats.org/officeDocument/2006/bibliography"/>
   </ds:schemaRefs>

--- a/docs/BaoCao.docx
+++ b/docs/BaoCao.docx
@@ -10750,7 +10750,7 @@
           <w:bCs/>
           <w:iCs/>
         </w:rPr>
-        <w:t xml:space="preserve"> </w:t>
+        <w:tab/>
       </w:r>
     </w:p>
     <w:p>
@@ -10770,28 +10770,7 @@
           <w:bCs/>
           <w:iCs/>
         </w:rPr>
-        <w:t>Đ</w:t>
-      </w:r>
-      <w:r>
-        <w:rPr>
-          <w:bCs/>
-          <w:iCs/>
-        </w:rPr>
-        <w:t xml:space="preserve">iều này tôi nghĩ mình không thể đáp ứng anh(chị) được rồi. </w:t>
-      </w:r>
-      <w:r>
-        <w:rPr>
-          <w:bCs/>
-          <w:iCs/>
-        </w:rPr>
-        <w:t xml:space="preserve">Thứ nhất chúng ta đã thống nhất là trao đổi công việc qua Email, mọi thay đổi phải được ghi lại. </w:t>
-      </w:r>
-      <w:r>
-        <w:rPr>
-          <w:bCs/>
-          <w:iCs/>
-        </w:rPr>
-        <w:t>Hơn nữa nếu có một người ở công ty anh(chị) thì người đó phải có quyền thay đổi dự án - đó là tôi. Tuy nhiên không thể lúc nào tôi cũng ở công ty anh(chị) được phải không nào?</w:t>
+        <w:tab/>
       </w:r>
     </w:p>
     <w:p>
@@ -10806,6 +10785,33 @@
           <w:iCs/>
         </w:rPr>
       </w:pPr>
+      <w:r>
+        <w:rPr>
+          <w:bCs/>
+          <w:iCs/>
+        </w:rPr>
+        <w:tab/>
+      </w:r>
+    </w:p>
+    <w:p>
+      <w:pPr>
+        <w:pStyle w:val="oancuaDanhsach"/>
+        <w:tabs>
+          <w:tab w:val="right" w:leader="dot" w:pos="8780"/>
+        </w:tabs>
+        <w:ind w:left="720"/>
+        <w:rPr>
+          <w:bCs/>
+          <w:iCs/>
+        </w:rPr>
+      </w:pPr>
+      <w:r>
+        <w:rPr>
+          <w:bCs/>
+          <w:iCs/>
+        </w:rPr>
+        <w:tab/>
+      </w:r>
     </w:p>
     <w:p>
       <w:pPr>
@@ -10900,14 +10906,7 @@
           <w:bCs/>
           <w:iCs/>
         </w:rPr>
-        <w:t xml:space="preserve"> Tất nhiên rồi. Xin anh hãy yên tâm. Đội ngũ dự án của công ty chúng tôi có trình độ cao và sẽ đáp ứng được những yêu cầu của anh đưa ra. Tuy nhiên xin anh hãy bổ sung </w:t>
-      </w:r>
-      <w:r>
-        <w:rPr>
-          <w:bCs/>
-          <w:iCs/>
-        </w:rPr>
-        <w:t>những yêu cầu của anh vào bản hợp đồng. Khi đó mọi sai phạm đều dễ giải quyết, cho cả anh lẫn tôi.</w:t>
+        <w:tab/>
       </w:r>
     </w:p>
     <w:p>
@@ -10922,6 +10921,53 @@
           <w:iCs/>
         </w:rPr>
       </w:pPr>
+      <w:r>
+        <w:rPr>
+          <w:bCs/>
+          <w:iCs/>
+        </w:rPr>
+        <w:tab/>
+      </w:r>
+    </w:p>
+    <w:p>
+      <w:pPr>
+        <w:pStyle w:val="oancuaDanhsach"/>
+        <w:tabs>
+          <w:tab w:val="right" w:leader="dot" w:pos="8780"/>
+        </w:tabs>
+        <w:ind w:left="720"/>
+        <w:rPr>
+          <w:bCs/>
+          <w:iCs/>
+        </w:rPr>
+      </w:pPr>
+      <w:r>
+        <w:rPr>
+          <w:bCs/>
+          <w:iCs/>
+        </w:rPr>
+        <w:tab/>
+      </w:r>
+    </w:p>
+    <w:p>
+      <w:pPr>
+        <w:pStyle w:val="oancuaDanhsach"/>
+        <w:tabs>
+          <w:tab w:val="right" w:leader="dot" w:pos="8780"/>
+        </w:tabs>
+        <w:ind w:left="720"/>
+        <w:rPr>
+          <w:bCs/>
+          <w:iCs/>
+        </w:rPr>
+      </w:pPr>
+      <w:r>
+        <w:rPr>
+          <w:bCs/>
+          <w:iCs/>
+        </w:rPr>
+        <w:tab/>
+      </w:r>
     </w:p>
     <w:p>
       <w:pPr>
@@ -11002,77 +11048,7 @@
           <w:bCs/>
           <w:iCs/>
         </w:rPr>
-        <w:t xml:space="preserve"> </w:t>
-      </w:r>
-      <w:r>
-        <w:rPr>
-          <w:bCs/>
-          <w:iCs/>
-        </w:rPr>
-        <w:t xml:space="preserve">Vấn đề này </w:t>
-      </w:r>
-      <w:r>
-        <w:rPr>
-          <w:bCs/>
-          <w:iCs/>
-        </w:rPr>
-        <w:t xml:space="preserve">công ty chúng </w:t>
-      </w:r>
-      <w:r>
-        <w:rPr>
-          <w:bCs/>
-          <w:iCs/>
-        </w:rPr>
-        <w:t xml:space="preserve">tôi cũng đã tìm hiểu kĩ càng. Giá thị trường của sản phẩm này </w:t>
-      </w:r>
-      <w:r>
-        <w:rPr>
-          <w:bCs/>
-          <w:iCs/>
-        </w:rPr>
-        <w:t>là 1</w:t>
-      </w:r>
-      <w:r>
-        <w:rPr>
-          <w:bCs/>
-          <w:iCs/>
-        </w:rPr>
-        <w:t>0</w:t>
-      </w:r>
-      <w:r>
-        <w:rPr>
-          <w:bCs/>
-          <w:iCs/>
-        </w:rPr>
-        <w:t xml:space="preserve">0 triệu </w:t>
-      </w:r>
-      <w:r>
-        <w:rPr>
-          <w:bCs/>
-          <w:iCs/>
-        </w:rPr>
-        <w:t>chưa</w:t>
-      </w:r>
-      <w:r>
-        <w:rPr>
-          <w:bCs/>
-          <w:iCs/>
-        </w:rPr>
-        <w:t xml:space="preserve"> tính VAT. </w:t>
-      </w:r>
-      <w:r>
-        <w:rPr>
-          <w:bCs/>
-          <w:iCs/>
-        </w:rPr>
-        <w:t xml:space="preserve">Tuy nhiên đây là lần đầu kí kết hợp đồng với phía công ty anh, chúng tôi quyết định giảm </w:t>
-      </w:r>
-      <w:r>
-        <w:rPr>
-          <w:bCs/>
-          <w:iCs/>
-        </w:rPr>
-        <w:t>tính luôn giá trị hợp đồng là 100 triệu tính cả VAT. Anh thấy sao?</w:t>
+        <w:tab/>
       </w:r>
     </w:p>
     <w:p>
@@ -11087,6 +11063,13 @@
           <w:iCs/>
         </w:rPr>
       </w:pPr>
+      <w:r>
+        <w:rPr>
+          <w:bCs/>
+          <w:iCs/>
+        </w:rPr>
+        <w:tab/>
+      </w:r>
     </w:p>
     <w:p>
       <w:pPr>
@@ -11100,6 +11083,46 @@
           <w:iCs/>
         </w:rPr>
       </w:pPr>
+      <w:r>
+        <w:rPr>
+          <w:bCs/>
+          <w:iCs/>
+        </w:rPr>
+        <w:tab/>
+      </w:r>
+    </w:p>
+    <w:p>
+      <w:pPr>
+        <w:pStyle w:val="oancuaDanhsach"/>
+        <w:tabs>
+          <w:tab w:val="right" w:leader="dot" w:pos="8780"/>
+        </w:tabs>
+        <w:ind w:left="720"/>
+        <w:rPr>
+          <w:bCs/>
+          <w:iCs/>
+        </w:rPr>
+      </w:pPr>
+      <w:r>
+        <w:rPr>
+          <w:bCs/>
+          <w:iCs/>
+        </w:rPr>
+        <w:tab/>
+      </w:r>
+    </w:p>
+    <w:p>
+      <w:pPr>
+        <w:pStyle w:val="oancuaDanhsach"/>
+        <w:tabs>
+          <w:tab w:val="right" w:leader="dot" w:pos="8780"/>
+        </w:tabs>
+        <w:ind w:left="720"/>
+        <w:rPr>
+          <w:bCs/>
+          <w:iCs/>
+        </w:rPr>
+      </w:pPr>
     </w:p>
     <w:p>
       <w:pPr>
@@ -11121,7 +11144,6 @@
           <w:sz w:val="20"/>
           <w:szCs w:val="20"/>
         </w:rPr>
-        <w:lastRenderedPageBreak/>
         <w:t>Đóng dự án</w:t>
       </w:r>
       <w:bookmarkEnd w:id="25"/>
@@ -11138,10 +11160,8 @@
           <w:bCs/>
           <w:iCs/>
         </w:rPr>
-        <w:t>Dưới đây là một số thống kê trong quá trình phát triển dự án.</w:t>
-      </w:r>
-      <w:bookmarkStart w:id="26" w:name="_GoBack"/>
-      <w:bookmarkEnd w:id="26"/>
+        <w:t>Thực hiện các thống kê</w:t>
+      </w:r>
     </w:p>
     <w:p>
       <w:pPr>
@@ -11154,7 +11174,7 @@
           <w:szCs w:val="20"/>
         </w:rPr>
       </w:pPr>
-      <w:bookmarkStart w:id="27" w:name="_Toc25660406"/>
+      <w:bookmarkStart w:id="26" w:name="_Toc25660406"/>
       <w:r>
         <w:rPr>
           <w:b w:val="0"/>
@@ -11163,8 +11183,11 @@
           <w:sz w:val="20"/>
           <w:szCs w:val="20"/>
         </w:rPr>
+        <w:lastRenderedPageBreak/>
         <w:t>Quản lý mã nguồn</w:t>
       </w:r>
+      <w:bookmarkStart w:id="27" w:name="_GoBack"/>
+      <w:bookmarkEnd w:id="26"/>
       <w:bookmarkEnd w:id="27"/>
     </w:p>
     <w:p>
@@ -17061,7 +17084,7 @@
 </file>
 
 <file path=customXml/itemProps1.xml><?xml version="1.0" encoding="utf-8"?>
-<ds:datastoreItem xmlns:ds="http://schemas.openxmlformats.org/officeDocument/2006/customXml" ds:itemID="{53F4E4D2-167A-47EC-BAB9-EDE0C4854C0C}">
+<ds:datastoreItem xmlns:ds="http://schemas.openxmlformats.org/officeDocument/2006/customXml" ds:itemID="{252BCCC7-F2E9-42F3-A613-9DF3F9FF28F0}">
   <ds:schemaRefs>
     <ds:schemaRef ds:uri="http://schemas.openxmlformats.org/officeDocument/2006/bibliography"/>
   </ds:schemaRefs>

--- a/docs/BaoCao.docx
+++ b/docs/BaoCao.docx
@@ -98,8 +98,6 @@
           <w:color w:val="548DD4"/>
         </w:rPr>
       </w:pPr>
-      <w:bookmarkStart w:id="0" w:name="_GoBack"/>
-      <w:bookmarkEnd w:id="0"/>
     </w:p>
     <w:p>
       <w:pPr>
@@ -179,82 +177,6 @@
     </w:p>
     <w:p>
       <w:pPr>
-        <w:spacing w:after="80"/>
-        <w:rPr>
-          <w:rFonts w:ascii="Arial" w:hAnsi="Arial" w:cs="Arial"/>
-          <w:bCs/>
-          <w:iCs/>
-          <w:color w:val="951B13"/>
-          <w:lang w:val="vi-VN"/>
-        </w:rPr>
-      </w:pPr>
-      <w:r>
-        <w:rPr>
-          <w:bCs/>
-          <w:iCs/>
-        </w:rPr>
-        <w:fldChar w:fldCharType="begin"/>
-      </w:r>
-      <w:r>
-        <w:rPr>
-          <w:bCs/>
-          <w:iCs/>
-        </w:rPr>
-        <w:instrText xml:space="preserve"> SUBJECT   \* MERGEFORMAT </w:instrText>
-      </w:r>
-      <w:r>
-        <w:rPr>
-          <w:bCs/>
-          <w:iCs/>
-        </w:rPr>
-        <w:fldChar w:fldCharType="separate"/>
-      </w:r>
-      <w:r>
-        <w:rPr>
-          <w:bCs/>
-          <w:iCs/>
-        </w:rPr>
-        <w:t>Document Subject</w:t>
-      </w:r>
-      <w:r>
-        <w:rPr>
-          <w:bCs/>
-          <w:iCs/>
-        </w:rPr>
-        <w:fldChar w:fldCharType="end"/>
-      </w:r>
-    </w:p>
-    <w:p>
-      <w:pPr>
-        <w:rPr>
-          <w:bCs/>
-          <w:iCs/>
-        </w:rPr>
-      </w:pPr>
-      <w:r>
-        <w:rPr>
-          <w:bCs/>
-          <w:iCs/>
-        </w:rPr>
-        <w:t>[</w:t>
-      </w:r>
-      <w:r>
-        <w:rPr>
-          <w:bCs/>
-          <w:iCs/>
-        </w:rPr>
-        <w:t>Type the abstract of the document here</w:t>
-      </w:r>
-      <w:r>
-        <w:rPr>
-          <w:bCs/>
-          <w:iCs/>
-        </w:rPr>
-        <w:t>:]</w:t>
-      </w:r>
-    </w:p>
-    <w:p>
-      <w:pPr>
         <w:tabs>
           <w:tab w:val="left" w:pos="6415"/>
         </w:tabs>
@@ -263,35 +185,15 @@
           <w:iCs/>
         </w:rPr>
       </w:pPr>
-    </w:p>
-    <w:p>
-      <w:pPr>
-        <w:tabs>
-          <w:tab w:val="left" w:pos="6415"/>
-        </w:tabs>
-        <w:rPr>
-          <w:bCs/>
-          <w:iCs/>
-        </w:rPr>
-      </w:pPr>
-    </w:p>
-    <w:p>
-      <w:pPr>
-        <w:tabs>
-          <w:tab w:val="left" w:pos="6415"/>
-        </w:tabs>
-        <w:rPr>
-          <w:bCs/>
-          <w:iCs/>
-        </w:rPr>
-      </w:pPr>
-      <w:r>
-        <w:rPr>
-          <w:bCs/>
-          <w:iCs/>
-        </w:rPr>
-        <w:tab/>
-      </w:r>
+      <w:r>
+        <w:rPr>
+          <w:bCs/>
+          <w:iCs/>
+        </w:rPr>
+        <w:t>fasfdsfafaf</w:t>
+      </w:r>
+      <w:bookmarkStart w:id="0" w:name="_GoBack"/>
+      <w:bookmarkEnd w:id="0"/>
     </w:p>
     <w:p>
       <w:pPr>
@@ -5218,7 +5120,7 @@
               </wp:inline>
             </w:drawing>
           </mc:Choice>
-          <mc:Fallback xmlns:w16cid="http://schemas.microsoft.com/office/word/2016/wordml/cid" xmlns:am3d="http://schemas.microsoft.com/office/drawing/2017/model3d" xmlns:aink="http://schemas.microsoft.com/office/drawing/2016/ink" xmlns:cx8="http://schemas.microsoft.com/office/drawing/2016/5/14/chartex" xmlns:cx7="http://schemas.microsoft.com/office/drawing/2016/5/13/chartex" xmlns:cx6="http://schemas.microsoft.com/office/drawing/2016/5/12/chartex" xmlns:cx5="http://schemas.microsoft.com/office/drawing/2016/5/11/chartex" xmlns:cx4="http://schemas.microsoft.com/office/drawing/2016/5/10/chartex" xmlns:cx3="http://schemas.microsoft.com/office/drawing/2016/5/9/chartex" xmlns:cx2="http://schemas.microsoft.com/office/drawing/2015/10/21/chartex" xmlns:cx1="http://schemas.microsoft.com/office/drawing/2015/9/8/chartex">
+          <mc:Fallback xmlns:cx1="http://schemas.microsoft.com/office/drawing/2015/9/8/chartex" xmlns:cx2="http://schemas.microsoft.com/office/drawing/2015/10/21/chartex" xmlns:cx3="http://schemas.microsoft.com/office/drawing/2016/5/9/chartex" xmlns:cx4="http://schemas.microsoft.com/office/drawing/2016/5/10/chartex" xmlns:cx5="http://schemas.microsoft.com/office/drawing/2016/5/11/chartex" xmlns:cx6="http://schemas.microsoft.com/office/drawing/2016/5/12/chartex" xmlns:cx7="http://schemas.microsoft.com/office/drawing/2016/5/13/chartex" xmlns:cx8="http://schemas.microsoft.com/office/drawing/2016/5/14/chartex" xmlns:aink="http://schemas.microsoft.com/office/drawing/2016/ink" xmlns:am3d="http://schemas.microsoft.com/office/drawing/2017/model3d" xmlns:w16cid="http://schemas.microsoft.com/office/word/2016/wordml/cid">
             <w:pict>
               <v:group w14:anchorId="456B0A6C" id="Canvas 5" o:spid="_x0000_s1026" editas="canvas" style="width:210.35pt;height:92.05pt;mso-position-horizontal-relative:char;mso-position-vertical-relative:line" coordsize="26714,11684" o:gfxdata="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">
                 <v:shapetype id="_x0000_t75" coordsize="21600,21600" o:spt="75" o:preferrelative="t" path="m@4@5l@4@11@9@11@9@5xe" filled="f" stroked="f">
@@ -12147,7 +12049,7 @@
             </wp:anchor>
           </w:drawing>
         </mc:Choice>
-        <mc:Fallback xmlns:w16cid="http://schemas.microsoft.com/office/word/2016/wordml/cid" xmlns:am3d="http://schemas.microsoft.com/office/drawing/2017/model3d" xmlns:aink="http://schemas.microsoft.com/office/drawing/2016/ink" xmlns:cx8="http://schemas.microsoft.com/office/drawing/2016/5/14/chartex" xmlns:cx7="http://schemas.microsoft.com/office/drawing/2016/5/13/chartex" xmlns:cx6="http://schemas.microsoft.com/office/drawing/2016/5/12/chartex" xmlns:cx5="http://schemas.microsoft.com/office/drawing/2016/5/11/chartex" xmlns:cx4="http://schemas.microsoft.com/office/drawing/2016/5/10/chartex" xmlns:cx3="http://schemas.microsoft.com/office/drawing/2016/5/9/chartex" xmlns:cx2="http://schemas.microsoft.com/office/drawing/2015/10/21/chartex" xmlns:cx1="http://schemas.microsoft.com/office/drawing/2015/9/8/chartex">
+        <mc:Fallback xmlns:cx1="http://schemas.microsoft.com/office/drawing/2015/9/8/chartex" xmlns:cx2="http://schemas.microsoft.com/office/drawing/2015/10/21/chartex" xmlns:cx3="http://schemas.microsoft.com/office/drawing/2016/5/9/chartex" xmlns:cx4="http://schemas.microsoft.com/office/drawing/2016/5/10/chartex" xmlns:cx5="http://schemas.microsoft.com/office/drawing/2016/5/11/chartex" xmlns:cx6="http://schemas.microsoft.com/office/drawing/2016/5/12/chartex" xmlns:cx7="http://schemas.microsoft.com/office/drawing/2016/5/13/chartex" xmlns:cx8="http://schemas.microsoft.com/office/drawing/2016/5/14/chartex" xmlns:aink="http://schemas.microsoft.com/office/drawing/2016/ink" xmlns:am3d="http://schemas.microsoft.com/office/drawing/2017/model3d" xmlns:w16cid="http://schemas.microsoft.com/office/word/2016/wordml/cid">
           <w:pict>
             <v:shapetype w14:anchorId="2A850F9D" id="_x0000_t202" coordsize="21600,21600" o:spt="202" path="m,l,21600r21600,l21600,xe">
               <v:stroke joinstyle="miter"/>
@@ -17008,7 +16910,7 @@
 </file>
 
 <file path=customXml/itemProps1.xml><?xml version="1.0" encoding="utf-8"?>
-<ds:datastoreItem xmlns:ds="http://schemas.openxmlformats.org/officeDocument/2006/customXml" ds:itemID="{9B9EBF87-5E80-4193-AE29-F82482ABDA9C}">
+<ds:datastoreItem xmlns:ds="http://schemas.openxmlformats.org/officeDocument/2006/customXml" ds:itemID="{ACCA52D6-2056-4762-82A0-C91E3F1DEE86}">
   <ds:schemaRefs>
     <ds:schemaRef ds:uri="http://schemas.openxmlformats.org/officeDocument/2006/bibliography"/>
   </ds:schemaRefs>

--- a/docs/BaoCao.docx
+++ b/docs/BaoCao.docx
@@ -107,6 +107,16 @@
           <w:color w:val="548DD4"/>
         </w:rPr>
       </w:pPr>
+      <w:r>
+        <w:rPr>
+          <w:bCs/>
+          <w:iCs/>
+          <w:color w:val="548DD4"/>
+        </w:rPr>
+        <w:t>gsdfhjkkjgxcvhjkhgzcfgfjkjlhjfgfdfgfhk</w:t>
+      </w:r>
+      <w:bookmarkStart w:id="0" w:name="_GoBack"/>
+      <w:bookmarkEnd w:id="0"/>
     </w:p>
     <w:p>
       <w:pPr>
@@ -192,8 +202,6 @@
         </w:rPr>
         <w:t>fasfdsfafaf</w:t>
       </w:r>
-      <w:bookmarkStart w:id="0" w:name="_GoBack"/>
-      <w:bookmarkEnd w:id="0"/>
     </w:p>
     <w:p>
       <w:pPr>
@@ -5120,7 +5128,7 @@
               </wp:inline>
             </w:drawing>
           </mc:Choice>
-          <mc:Fallback xmlns:cx1="http://schemas.microsoft.com/office/drawing/2015/9/8/chartex" xmlns:cx2="http://schemas.microsoft.com/office/drawing/2015/10/21/chartex" xmlns:cx3="http://schemas.microsoft.com/office/drawing/2016/5/9/chartex" xmlns:cx4="http://schemas.microsoft.com/office/drawing/2016/5/10/chartex" xmlns:cx5="http://schemas.microsoft.com/office/drawing/2016/5/11/chartex" xmlns:cx6="http://schemas.microsoft.com/office/drawing/2016/5/12/chartex" xmlns:cx7="http://schemas.microsoft.com/office/drawing/2016/5/13/chartex" xmlns:cx8="http://schemas.microsoft.com/office/drawing/2016/5/14/chartex" xmlns:aink="http://schemas.microsoft.com/office/drawing/2016/ink" xmlns:am3d="http://schemas.microsoft.com/office/drawing/2017/model3d" xmlns:w16cid="http://schemas.microsoft.com/office/word/2016/wordml/cid">
+          <mc:Fallback xmlns:w16cid="http://schemas.microsoft.com/office/word/2016/wordml/cid" xmlns:am3d="http://schemas.microsoft.com/office/drawing/2017/model3d" xmlns:aink="http://schemas.microsoft.com/office/drawing/2016/ink" xmlns:cx8="http://schemas.microsoft.com/office/drawing/2016/5/14/chartex" xmlns:cx7="http://schemas.microsoft.com/office/drawing/2016/5/13/chartex" xmlns:cx6="http://schemas.microsoft.com/office/drawing/2016/5/12/chartex" xmlns:cx5="http://schemas.microsoft.com/office/drawing/2016/5/11/chartex" xmlns:cx4="http://schemas.microsoft.com/office/drawing/2016/5/10/chartex" xmlns:cx3="http://schemas.microsoft.com/office/drawing/2016/5/9/chartex" xmlns:cx2="http://schemas.microsoft.com/office/drawing/2015/10/21/chartex" xmlns:cx1="http://schemas.microsoft.com/office/drawing/2015/9/8/chartex">
             <w:pict>
               <v:group w14:anchorId="456B0A6C" id="Canvas 5" o:spid="_x0000_s1026" editas="canvas" style="width:210.35pt;height:92.05pt;mso-position-horizontal-relative:char;mso-position-vertical-relative:line" coordsize="26714,11684" o:gfxdata="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">
                 <v:shapetype id="_x0000_t75" coordsize="21600,21600" o:spt="75" o:preferrelative="t" path="m@4@5l@4@11@9@11@9@5xe" filled="f" stroked="f">
@@ -12049,7 +12057,7 @@
             </wp:anchor>
           </w:drawing>
         </mc:Choice>
-        <mc:Fallback xmlns:cx1="http://schemas.microsoft.com/office/drawing/2015/9/8/chartex" xmlns:cx2="http://schemas.microsoft.com/office/drawing/2015/10/21/chartex" xmlns:cx3="http://schemas.microsoft.com/office/drawing/2016/5/9/chartex" xmlns:cx4="http://schemas.microsoft.com/office/drawing/2016/5/10/chartex" xmlns:cx5="http://schemas.microsoft.com/office/drawing/2016/5/11/chartex" xmlns:cx6="http://schemas.microsoft.com/office/drawing/2016/5/12/chartex" xmlns:cx7="http://schemas.microsoft.com/office/drawing/2016/5/13/chartex" xmlns:cx8="http://schemas.microsoft.com/office/drawing/2016/5/14/chartex" xmlns:aink="http://schemas.microsoft.com/office/drawing/2016/ink" xmlns:am3d="http://schemas.microsoft.com/office/drawing/2017/model3d" xmlns:w16cid="http://schemas.microsoft.com/office/word/2016/wordml/cid">
+        <mc:Fallback xmlns:w16cid="http://schemas.microsoft.com/office/word/2016/wordml/cid" xmlns:am3d="http://schemas.microsoft.com/office/drawing/2017/model3d" xmlns:aink="http://schemas.microsoft.com/office/drawing/2016/ink" xmlns:cx8="http://schemas.microsoft.com/office/drawing/2016/5/14/chartex" xmlns:cx7="http://schemas.microsoft.com/office/drawing/2016/5/13/chartex" xmlns:cx6="http://schemas.microsoft.com/office/drawing/2016/5/12/chartex" xmlns:cx5="http://schemas.microsoft.com/office/drawing/2016/5/11/chartex" xmlns:cx4="http://schemas.microsoft.com/office/drawing/2016/5/10/chartex" xmlns:cx3="http://schemas.microsoft.com/office/drawing/2016/5/9/chartex" xmlns:cx2="http://schemas.microsoft.com/office/drawing/2015/10/21/chartex" xmlns:cx1="http://schemas.microsoft.com/office/drawing/2015/9/8/chartex">
           <w:pict>
             <v:shapetype w14:anchorId="2A850F9D" id="_x0000_t202" coordsize="21600,21600" o:spt="202" path="m,l,21600r21600,l21600,xe">
               <v:stroke joinstyle="miter"/>
@@ -16910,7 +16918,7 @@
 </file>
 
 <file path=customXml/itemProps1.xml><?xml version="1.0" encoding="utf-8"?>
-<ds:datastoreItem xmlns:ds="http://schemas.openxmlformats.org/officeDocument/2006/customXml" ds:itemID="{ACCA52D6-2056-4762-82A0-C91E3F1DEE86}">
+<ds:datastoreItem xmlns:ds="http://schemas.openxmlformats.org/officeDocument/2006/customXml" ds:itemID="{AC014590-156F-427C-BDD0-905FF2733182}">
   <ds:schemaRefs>
     <ds:schemaRef ds:uri="http://schemas.openxmlformats.org/officeDocument/2006/bibliography"/>
   </ds:schemaRefs>

--- a/docs/BaoCao.docx
+++ b/docs/BaoCao.docx
@@ -17,17 +17,6 @@
           <w:shd w:fill="auto" w:val="clear"/>
         </w:rPr>
       </w:pPr>
-      <w:r>
-        <w:rPr>
-          <w:rFonts w:ascii="Tahoma" w:hAnsi="Tahoma" w:cs="Tahoma" w:eastAsia="Tahoma"/>
-          <w:color w:val="2A62A6"/>
-          <w:spacing w:val="0"/>
-          <w:position w:val="0"/>
-          <w:sz w:val="22"/>
-          <w:shd w:fill="auto" w:val="clear"/>
-        </w:rPr>
-        <w:t xml:space="preserve">srf</w:t>
-      </w:r>
     </w:p>
     <w:p>
       <w:pPr>
@@ -176,7 +165,18 @@
           <w:sz w:val="22"/>
           <w:shd w:fill="auto" w:val="clear"/>
         </w:rPr>
-        <w:t xml:space="preserve">fdsdfsdfsd</w:t>
+        <w:t xml:space="preserve">Document Subject</w:t>
+      </w:r>
+      <w:r>
+        <w:rPr>
+          <w:rFonts w:ascii="Arial" w:hAnsi="Arial" w:cs="Arial" w:eastAsia="Arial"/>
+          <w:color w:val="951B13"/>
+          <w:spacing w:val="0"/>
+          <w:position w:val="0"/>
+          <w:sz w:val="22"/>
+          <w:shd w:fill="auto" w:val="clear"/>
+        </w:rPr>
+        <w:t xml:space="preserve">fsdfafsafsafsdfsfsfs</w:t>
       </w:r>
     </w:p>
     <w:p>
@@ -203,7 +203,7 @@
           <w:sz w:val="22"/>
           <w:shd w:fill="auto" w:val="clear"/>
         </w:rPr>
-        <w:t xml:space="preserve">[Type the absfsfsdfsfsdfsdtract of the document here:]</w:t>
+        <w:t xml:space="preserve">[Type the abstract of the document here:]</w:t>
       </w:r>
     </w:p>
     <w:p>

--- a/docs/BaoCao.docx
+++ b/docs/BaoCao.docx
@@ -4032,38 +4032,27 @@
     </w:p>
     <w:p>
       <w:pPr>
-        <w:pStyle w:val="u1"/>
+        <w:pStyle w:val="u2"/>
       </w:pPr>
       <w:bookmarkStart w:id="6" w:name="_Toc27414463"/>
       <w:r>
+        <w:lastRenderedPageBreak/>
         <w:t xml:space="preserve">Phân chia </w:t>
       </w:r>
       <w:r>
         <w:t>vai</w:t>
       </w:r>
       <w:r>
-        <w:t xml:space="preserve"> trò của thành viên dự án và </w:t>
-      </w:r>
-      <w:r>
-        <w:lastRenderedPageBreak/>
-        <w:t>khách hàng</w:t>
+        <w:t xml:space="preserve"> trò của thành viên dự án và khách hàng</w:t>
       </w:r>
       <w:bookmarkEnd w:id="6"/>
     </w:p>
     <w:p>
       <w:pPr>
         <w:pStyle w:val="u2"/>
-        <w:rPr>
-          <w:b w:val="0"/>
-          <w:bCs/>
-        </w:rPr>
       </w:pPr>
       <w:bookmarkStart w:id="7" w:name="_Toc27414464"/>
       <w:r>
-        <w:rPr>
-          <w:b w:val="0"/>
-          <w:bCs/>
-        </w:rPr>
         <w:t>Phía khách hàng</w:t>
       </w:r>
       <w:bookmarkEnd w:id="7"/>
@@ -4248,14 +4237,13 @@
       <w:pPr>
         <w:pStyle w:val="u2"/>
         <w:rPr>
-          <w:b w:val="0"/>
+          <w:b/>
           <w:bCs/>
         </w:rPr>
       </w:pPr>
       <w:bookmarkStart w:id="8" w:name="_Toc27414465"/>
       <w:r>
         <w:rPr>
-          <w:b w:val="0"/>
           <w:bCs/>
         </w:rPr>
         <w:t>Phía công ty</w:t>
@@ -4483,10 +4471,81 @@
     </w:p>
     <w:p>
       <w:pPr>
+        <w:pStyle w:val="u2"/>
+      </w:pPr>
+      <w:bookmarkStart w:id="10" w:name="_Toc27414466"/>
+      <w:bookmarkStart w:id="11" w:name="_Toc27414468"/>
+      <w:r>
+        <w:t>Mô hình hoạt động hiện thời – nghiệp vụ</w:t>
+      </w:r>
+      <w:bookmarkEnd w:id="11"/>
+    </w:p>
+    <w:p>
+      <w:pPr>
+        <w:pStyle w:val="oancuaDanhsach"/>
+        <w:numPr>
+          <w:ilvl w:val="0"/>
+          <w:numId w:val="23"/>
+        </w:numPr>
+        <w:rPr>
+          <w:sz w:val="26"/>
+          <w:szCs w:val="26"/>
+        </w:rPr>
+      </w:pPr>
+      <w:r>
+        <w:rPr>
+          <w:sz w:val="26"/>
+          <w:szCs w:val="26"/>
+        </w:rPr>
+        <w:t>Hiện tại, việc buôn bán của công ty đều là buôn bán trực tiếp, vì vậy khách hàng phải đến cửa hàng để mua sản phẩm, tốn thời gian và công sức</w:t>
+      </w:r>
+    </w:p>
+    <w:p>
+      <w:pPr>
+        <w:pStyle w:val="oancuaDanhsach"/>
+        <w:numPr>
+          <w:ilvl w:val="0"/>
+          <w:numId w:val="23"/>
+        </w:numPr>
+        <w:rPr>
+          <w:sz w:val="26"/>
+          <w:szCs w:val="26"/>
+        </w:rPr>
+      </w:pPr>
+      <w:r>
+        <w:rPr>
+          <w:sz w:val="26"/>
+          <w:szCs w:val="26"/>
+        </w:rPr>
+        <w:t>Thông tin về sản phẩm mới chưa thực sự đến với người dùng một cách nhanh nhất</w:t>
+      </w:r>
+    </w:p>
+    <w:p>
+      <w:pPr>
+        <w:pStyle w:val="oancuaDanhsach"/>
+        <w:numPr>
+          <w:ilvl w:val="0"/>
+          <w:numId w:val="23"/>
+        </w:numPr>
+        <w:rPr>
+          <w:sz w:val="26"/>
+          <w:szCs w:val="26"/>
+        </w:rPr>
+      </w:pPr>
+      <w:r>
+        <w:rPr>
+          <w:sz w:val="26"/>
+          <w:szCs w:val="26"/>
+        </w:rPr>
+        <w:t>Admin khó quản lý tình hình buôn bán khi có nhiều cửa hàng tại nhiều địa điểm</w:t>
+      </w:r>
+    </w:p>
+    <w:p>
+      <w:pPr>
         <w:pStyle w:val="u1"/>
       </w:pPr>
-      <w:bookmarkStart w:id="10" w:name="_Toc27414466"/>
-      <w:r>
+      <w:r>
+        <w:lastRenderedPageBreak/>
         <w:t>Khảo sát dự án</w:t>
       </w:r>
       <w:bookmarkEnd w:id="10"/>
@@ -4495,7 +4554,7 @@
       <w:pPr>
         <w:pStyle w:val="u2"/>
       </w:pPr>
-      <w:bookmarkStart w:id="11" w:name="_Toc27414467"/>
+      <w:bookmarkStart w:id="12" w:name="_Toc27414467"/>
       <w:r>
         <w:t xml:space="preserve">Yêu cầu </w:t>
       </w:r>
@@ -4505,7 +4564,7 @@
       <w:r>
         <w:t xml:space="preserve"> hàng</w:t>
       </w:r>
-      <w:bookmarkEnd w:id="11"/>
+      <w:bookmarkEnd w:id="12"/>
     </w:p>
     <w:p>
       <w:pPr>
@@ -4622,21 +4681,88 @@
       <w:pPr>
         <w:pStyle w:val="u2"/>
       </w:pPr>
-      <w:bookmarkStart w:id="12" w:name="_Toc27414468"/>
-      <w:r>
-        <w:lastRenderedPageBreak/>
-        <w:t xml:space="preserve">Mô hình </w:t>
-      </w:r>
-      <w:r>
-        <w:t>hoạt động</w:t>
-      </w:r>
-      <w:r>
-        <w:t xml:space="preserve"> hiện thời</w:t>
-      </w:r>
-      <w:r>
-        <w:t xml:space="preserve"> – nghiệp vụ</w:t>
-      </w:r>
-      <w:bookmarkEnd w:id="12"/>
+      <w:bookmarkStart w:id="13" w:name="_Toc27414469"/>
+      <w:r>
+        <w:t>Phạm vi dự án</w:t>
+      </w:r>
+      <w:bookmarkEnd w:id="13"/>
+    </w:p>
+    <w:p>
+      <w:pPr>
+        <w:pStyle w:val="oancuaDanhsach"/>
+        <w:numPr>
+          <w:ilvl w:val="0"/>
+          <w:numId w:val="24"/>
+        </w:numPr>
+        <w:rPr>
+          <w:sz w:val="26"/>
+          <w:szCs w:val="26"/>
+        </w:rPr>
+      </w:pPr>
+      <w:r>
+        <w:rPr>
+          <w:sz w:val="26"/>
+          <w:szCs w:val="26"/>
+        </w:rPr>
+        <w:t xml:space="preserve">Website </w:t>
+      </w:r>
+      <w:r>
+        <w:rPr>
+          <w:sz w:val="26"/>
+          <w:szCs w:val="26"/>
+        </w:rPr>
+        <w:t>có thể đáp ứng được khoảng 10000 người truy cập cùng một lúc</w:t>
+      </w:r>
+    </w:p>
+    <w:p>
+      <w:pPr>
+        <w:pStyle w:val="oancuaDanhsach"/>
+        <w:numPr>
+          <w:ilvl w:val="0"/>
+          <w:numId w:val="24"/>
+        </w:numPr>
+        <w:rPr>
+          <w:sz w:val="26"/>
+          <w:szCs w:val="26"/>
+        </w:rPr>
+      </w:pPr>
+      <w:r>
+        <w:rPr>
+          <w:sz w:val="26"/>
+          <w:szCs w:val="26"/>
+        </w:rPr>
+        <w:t>Mỗi khi công ty mở rộng khu vực kinh doanh, không ảnh hưởng tới hoạt động của website</w:t>
+      </w:r>
+    </w:p>
+    <w:p>
+      <w:pPr>
+        <w:pStyle w:val="oancuaDanhsach"/>
+        <w:numPr>
+          <w:ilvl w:val="0"/>
+          <w:numId w:val="24"/>
+        </w:numPr>
+        <w:rPr>
+          <w:sz w:val="26"/>
+          <w:szCs w:val="26"/>
+        </w:rPr>
+      </w:pPr>
+      <w:r>
+        <w:rPr>
+          <w:sz w:val="26"/>
+          <w:szCs w:val="26"/>
+        </w:rPr>
+        <w:t>Quản lý được các giao dịch của tất cả cửa hàng của công ty thông qua giao diện giành cho Admin</w:t>
+      </w:r>
+    </w:p>
+    <w:p>
+      <w:pPr>
+        <w:pStyle w:val="u2"/>
+      </w:pPr>
+      <w:bookmarkStart w:id="14" w:name="_Toc27414470"/>
+      <w:r>
+        <w:t>Mô hình hoạt động dự kiến sau khi áp dụng sản phẩm mới</w:t>
+      </w:r>
+      <w:bookmarkEnd w:id="14"/>
     </w:p>
     <w:p>
       <w:pPr>
@@ -4655,28 +4781,21 @@
           <w:sz w:val="26"/>
           <w:szCs w:val="26"/>
         </w:rPr>
-        <w:t xml:space="preserve">Hiện tại, </w:t>
-      </w:r>
-      <w:r>
-        <w:rPr>
-          <w:sz w:val="26"/>
-          <w:szCs w:val="26"/>
-        </w:rPr>
-        <w:t xml:space="preserve">việc buôn bán của công ty đều </w:t>
-      </w:r>
-      <w:r>
-        <w:rPr>
-          <w:sz w:val="26"/>
-          <w:szCs w:val="26"/>
-        </w:rPr>
-        <w:t xml:space="preserve">là buôn bán trực tiếp, vì vậy khách hàng phải </w:t>
-      </w:r>
-      <w:r>
-        <w:rPr>
-          <w:sz w:val="26"/>
-          <w:szCs w:val="26"/>
-        </w:rPr>
-        <w:t>đến cửa hàng để mua sản phẩm, tốn thời gian và công sức</w:t>
+        <w:t>Người dùng có thể xem được thông tin các mẫu sản phẩm mới</w:t>
+      </w:r>
+      <w:r>
+        <w:rPr>
+          <w:sz w:val="26"/>
+          <w:szCs w:val="26"/>
+        </w:rPr>
+        <w:t>, sản phẩm bán chạy</w:t>
+      </w:r>
+      <w:r>
+        <w:rPr>
+          <w:sz w:val="26"/>
+          <w:szCs w:val="26"/>
+        </w:rPr>
+        <w:t xml:space="preserve"> một cách nhanh nhất</w:t>
       </w:r>
     </w:p>
     <w:p>
@@ -4696,7 +4815,14 @@
           <w:sz w:val="26"/>
           <w:szCs w:val="26"/>
         </w:rPr>
-        <w:t>Thông tin về sản phẩm mới chưa thực sự đến với người dùng một cách nhanh nhất</w:t>
+        <w:t xml:space="preserve">Khách hàng có thể </w:t>
+      </w:r>
+      <w:r>
+        <w:rPr>
+          <w:sz w:val="26"/>
+          <w:szCs w:val="26"/>
+        </w:rPr>
+        <w:t>chọn mua sản phẩm vào giỏ hàng, sau đó thanh toán qua thẻ ngân hàng, rồi ở nhà nhận ship. Tránh được việc phải đi đến của hàng</w:t>
       </w:r>
     </w:p>
     <w:p>
@@ -4716,174 +4842,6 @@
           <w:sz w:val="26"/>
           <w:szCs w:val="26"/>
         </w:rPr>
-        <w:t>Admin khó quản lý tình hình buôn bán khi có nhiều cửa hàng tại nhiều địa điểm</w:t>
-      </w:r>
-    </w:p>
-    <w:p>
-      <w:pPr>
-        <w:pStyle w:val="u2"/>
-      </w:pPr>
-      <w:bookmarkStart w:id="13" w:name="_Toc27414469"/>
-      <w:r>
-        <w:t>Phạm vi dự án</w:t>
-      </w:r>
-      <w:bookmarkEnd w:id="13"/>
-    </w:p>
-    <w:p>
-      <w:pPr>
-        <w:pStyle w:val="oancuaDanhsach"/>
-        <w:numPr>
-          <w:ilvl w:val="0"/>
-          <w:numId w:val="24"/>
-        </w:numPr>
-        <w:rPr>
-          <w:sz w:val="26"/>
-          <w:szCs w:val="26"/>
-        </w:rPr>
-      </w:pPr>
-      <w:r>
-        <w:rPr>
-          <w:sz w:val="26"/>
-          <w:szCs w:val="26"/>
-        </w:rPr>
-        <w:t xml:space="preserve">Website </w:t>
-      </w:r>
-      <w:r>
-        <w:rPr>
-          <w:sz w:val="26"/>
-          <w:szCs w:val="26"/>
-        </w:rPr>
-        <w:t>có thể đáp ứng được khoảng 10000 người truy cập cùng một lúc</w:t>
-      </w:r>
-    </w:p>
-    <w:p>
-      <w:pPr>
-        <w:pStyle w:val="oancuaDanhsach"/>
-        <w:numPr>
-          <w:ilvl w:val="0"/>
-          <w:numId w:val="24"/>
-        </w:numPr>
-        <w:rPr>
-          <w:sz w:val="26"/>
-          <w:szCs w:val="26"/>
-        </w:rPr>
-      </w:pPr>
-      <w:r>
-        <w:rPr>
-          <w:sz w:val="26"/>
-          <w:szCs w:val="26"/>
-        </w:rPr>
-        <w:t>Mỗi khi công ty mở rộng khu vực kinh doanh, không ảnh hưởng tới hoạt động của website</w:t>
-      </w:r>
-    </w:p>
-    <w:p>
-      <w:pPr>
-        <w:pStyle w:val="oancuaDanhsach"/>
-        <w:numPr>
-          <w:ilvl w:val="0"/>
-          <w:numId w:val="24"/>
-        </w:numPr>
-        <w:rPr>
-          <w:sz w:val="26"/>
-          <w:szCs w:val="26"/>
-        </w:rPr>
-      </w:pPr>
-      <w:r>
-        <w:rPr>
-          <w:sz w:val="26"/>
-          <w:szCs w:val="26"/>
-        </w:rPr>
-        <w:t>Quản lý được các giao dịch của tất cả cửa hàng của công ty thông qua giao diện giành cho Admin</w:t>
-      </w:r>
-    </w:p>
-    <w:p>
-      <w:pPr>
-        <w:pStyle w:val="u2"/>
-      </w:pPr>
-      <w:bookmarkStart w:id="14" w:name="_Toc27414470"/>
-      <w:r>
-        <w:t>Mô hình hoạt động dự kiến sau khi áp dụng sản phẩm mới</w:t>
-      </w:r>
-      <w:bookmarkEnd w:id="14"/>
-    </w:p>
-    <w:p>
-      <w:pPr>
-        <w:pStyle w:val="oancuaDanhsach"/>
-        <w:numPr>
-          <w:ilvl w:val="0"/>
-          <w:numId w:val="23"/>
-        </w:numPr>
-        <w:rPr>
-          <w:sz w:val="26"/>
-          <w:szCs w:val="26"/>
-        </w:rPr>
-      </w:pPr>
-      <w:r>
-        <w:rPr>
-          <w:sz w:val="26"/>
-          <w:szCs w:val="26"/>
-        </w:rPr>
-        <w:t>Người dùng có thể xem được thông tin các mẫu sản phẩm mới</w:t>
-      </w:r>
-      <w:r>
-        <w:rPr>
-          <w:sz w:val="26"/>
-          <w:szCs w:val="26"/>
-        </w:rPr>
-        <w:t>, sản phẩm bán chạy</w:t>
-      </w:r>
-      <w:r>
-        <w:rPr>
-          <w:sz w:val="26"/>
-          <w:szCs w:val="26"/>
-        </w:rPr>
-        <w:t xml:space="preserve"> một cách nhanh nhất</w:t>
-      </w:r>
-    </w:p>
-    <w:p>
-      <w:pPr>
-        <w:pStyle w:val="oancuaDanhsach"/>
-        <w:numPr>
-          <w:ilvl w:val="0"/>
-          <w:numId w:val="23"/>
-        </w:numPr>
-        <w:rPr>
-          <w:sz w:val="26"/>
-          <w:szCs w:val="26"/>
-        </w:rPr>
-      </w:pPr>
-      <w:r>
-        <w:rPr>
-          <w:sz w:val="26"/>
-          <w:szCs w:val="26"/>
-        </w:rPr>
-        <w:t xml:space="preserve">Khách hàng có thể </w:t>
-      </w:r>
-      <w:r>
-        <w:rPr>
-          <w:sz w:val="26"/>
-          <w:szCs w:val="26"/>
-        </w:rPr>
-        <w:t>chọn mua sản phẩm vào giỏ hàng, sau đó thanh toán qua thẻ ngân hàng, rồi ở nhà nhận ship. Tránh được việc phải đi đến của hàng</w:t>
-      </w:r>
-    </w:p>
-    <w:p>
-      <w:pPr>
-        <w:pStyle w:val="oancuaDanhsach"/>
-        <w:numPr>
-          <w:ilvl w:val="0"/>
-          <w:numId w:val="23"/>
-        </w:numPr>
-        <w:rPr>
-          <w:sz w:val="26"/>
-          <w:szCs w:val="26"/>
-        </w:rPr>
-      </w:pPr>
-      <w:r>
-        <w:rPr>
-          <w:sz w:val="26"/>
-          <w:szCs w:val="26"/>
-        </w:rPr>
         <w:t>Admin có thể quản lý được các giao dịch,</w:t>
       </w:r>
       <w:r>
@@ -5034,6 +4992,7 @@
           <w:sz w:val="26"/>
           <w:szCs w:val="26"/>
         </w:rPr>
+        <w:lastRenderedPageBreak/>
         <w:t>Yêu cầu phải gửi Mail cho toàn bộ người trong dự án</w:t>
       </w:r>
     </w:p>
@@ -5049,7 +5008,6 @@
           <w:sz w:val="26"/>
           <w:szCs w:val="26"/>
         </w:rPr>
-        <w:lastRenderedPageBreak/>
         <w:t>b, Họp nhóm</w:t>
       </w:r>
     </w:p>
@@ -5287,7 +5245,7 @@
         <w:pStyle w:val="u2"/>
         <w:rPr>
           <w:rStyle w:val="Manh"/>
-          <w:b/>
+          <w:b w:val="0"/>
           <w:bCs w:val="0"/>
         </w:rPr>
       </w:pPr>
@@ -5295,7 +5253,6 @@
       <w:r>
         <w:rPr>
           <w:rStyle w:val="Manh"/>
-          <w:b/>
           <w:bCs w:val="0"/>
         </w:rPr>
         <w:t>Quy định họp hành với khách hàng</w:t>
@@ -5661,17 +5618,8 @@
           <w:sz w:val="26"/>
           <w:szCs w:val="26"/>
         </w:rPr>
-        <w:t xml:space="preserve">Giao diện hiển thị danh mục dảnh phẩm, thông tin về sản phẩm, sản </w:t>
-      </w:r>
-      <w:r>
-        <w:rPr>
-          <w:bCs/>
-          <w:iCs/>
-          <w:sz w:val="26"/>
-          <w:szCs w:val="26"/>
-        </w:rPr>
         <w:lastRenderedPageBreak/>
-        <w:t>phẩm đang bán chạy,…</w:t>
+        <w:t>Giao diện hiển thị danh mục dảnh phẩm, thông tin về sản phẩm, sản phẩm đang bán chạy,…</w:t>
       </w:r>
     </w:p>
     <w:p>
@@ -5781,7 +5729,6 @@
       </w:pPr>
       <w:bookmarkStart w:id="21" w:name="_Toc27414477"/>
       <w:r>
-        <w:lastRenderedPageBreak/>
         <w:t>Ước lượng thời gian</w:t>
       </w:r>
       <w:bookmarkEnd w:id="21"/>
@@ -6053,11 +6000,8 @@
               </w:tabs>
             </w:pPr>
             <w:r>
-              <w:t xml:space="preserve">Module chức </w:t>
-            </w:r>
-            <w:r>
               <w:lastRenderedPageBreak/>
-              <w:t>năng</w:t>
+              <w:t>Module chức năng</w:t>
             </w:r>
           </w:p>
         </w:tc>
@@ -9019,12 +8963,7 @@
         <w:pStyle w:val="u3"/>
       </w:pPr>
       <w:r>
-        <w:t xml:space="preserve">Clone and </w:t>
-      </w:r>
-      <w:bookmarkStart w:id="34" w:name="_GoBack"/>
-      <w:bookmarkEnd w:id="34"/>
-      <w:r>
-        <w:t>visitors</w:t>
+        <w:t>Clone and visitors</w:t>
       </w:r>
     </w:p>
     <w:p>
@@ -9188,7 +9127,7 @@
       <w:pPr>
         <w:pStyle w:val="u2"/>
       </w:pPr>
-      <w:bookmarkStart w:id="35" w:name="_Toc27414490"/>
+      <w:bookmarkStart w:id="34" w:name="_Toc27414490"/>
       <w:r>
         <w:t xml:space="preserve">Quản lý </w:t>
       </w:r>
@@ -9198,7 +9137,7 @@
       <w:r>
         <w:t xml:space="preserve"> việc</w:t>
       </w:r>
-      <w:bookmarkEnd w:id="35"/>
+      <w:bookmarkEnd w:id="34"/>
     </w:p>
     <w:p>
       <w:pPr>
@@ -9373,14 +9312,14 @@
           <w:lang w:eastAsia="en-US" w:bidi="ar-SA"/>
         </w:rPr>
       </w:pPr>
-      <w:bookmarkStart w:id="36" w:name="_Toc27414491"/>
+      <w:bookmarkStart w:id="35" w:name="_Toc27414491"/>
       <w:r>
         <w:rPr>
           <w:lang w:eastAsia="en-US" w:bidi="ar-SA"/>
         </w:rPr>
         <w:t>Danh mục tài liệu liên quan</w:t>
       </w:r>
-      <w:bookmarkEnd w:id="36"/>
+      <w:bookmarkEnd w:id="35"/>
     </w:p>
     <w:p>
       <w:pPr>
@@ -9422,11 +9361,12 @@
     <w:p>
       <w:pPr>
         <w:rPr>
-          <w:rStyle w:val="Siuktni"/>
           <w:bCs/>
           <w:iCs/>
-          <w:sz w:val="26"/>
-          <w:szCs w:val="26"/>
+          <w:color w:val="0000FF"/>
+          <w:sz w:val="26"/>
+          <w:szCs w:val="26"/>
+          <w:u w:val="single"/>
         </w:rPr>
       </w:pPr>
       <w:r>
@@ -9455,21 +9395,8 @@
           <w:t>https://bom.to/iPNxQU</w:t>
         </w:r>
       </w:hyperlink>
-    </w:p>
-    <w:p>
-      <w:pPr>
-        <w:rPr>
-          <w:bCs/>
-          <w:iCs/>
-        </w:rPr>
-      </w:pPr>
-      <w:r>
-        <w:rPr>
-          <w:bCs/>
-          <w:iCs/>
-        </w:rPr>
-        <w:t xml:space="preserve">(3) </w:t>
-      </w:r>
+      <w:bookmarkStart w:id="36" w:name="_GoBack"/>
+      <w:bookmarkEnd w:id="36"/>
     </w:p>
     <w:sectPr>
       <w:headerReference w:type="even" r:id="rId37"/>
@@ -10106,7 +10033,7 @@
                                   <pic:cNvPicPr/>
                                 </pic:nvPicPr>
                                 <pic:blipFill>
-                                  <a:blip r:embed="rId2">
+                                  <a:blip r:embed="rId1">
                                     <a:extLst>
                                       <a:ext uri="{28A0092B-C50C-407E-A947-70E740481C1C}">
                                         <a14:useLocalDpi xmlns:a14="http://schemas.microsoft.com/office/drawing/2010/main" val="0"/>
@@ -13785,7 +13712,7 @@
     <w:basedOn w:val="Binhthng"/>
     <w:next w:val="Binhthng"/>
     <w:qFormat/>
-    <w:rsid w:val="009A57EC"/>
+    <w:rsid w:val="00023210"/>
     <w:pPr>
       <w:keepNext/>
       <w:numPr>
@@ -13802,7 +13729,7 @@
       <w:rFonts w:eastAsia="MS Gothic" w:cs="Mangal"/>
       <w:b/>
       <w:color w:val="951B13"/>
-      <w:sz w:val="36"/>
+      <w:sz w:val="32"/>
       <w:szCs w:val="36"/>
     </w:rPr>
   </w:style>
@@ -13811,7 +13738,7 @@
     <w:basedOn w:val="Binhthng"/>
     <w:next w:val="Binhthng"/>
     <w:qFormat/>
-    <w:rsid w:val="009A57EC"/>
+    <w:rsid w:val="000A1111"/>
     <w:pPr>
       <w:keepNext/>
       <w:numPr>
@@ -13824,9 +13751,8 @@
     </w:pPr>
     <w:rPr>
       <w:rFonts w:eastAsia="MS Gothic" w:cs="Mangal"/>
-      <w:b/>
       <w:color w:val="951B13"/>
-      <w:sz w:val="26"/>
+      <w:sz w:val="28"/>
       <w:szCs w:val="26"/>
     </w:rPr>
   </w:style>
@@ -14409,7 +14335,7 @@
     <w:autoRedefine/>
     <w:rsid w:val="003748EC"/>
     <w:rPr>
-      <w:b w:val="0"/>
+      <w:b/>
       <w:bCs/>
       <w:color w:val="2C69B2"/>
     </w:rPr>
@@ -14420,7 +14346,7 @@
     <w:autoRedefine/>
     <w:rsid w:val="003748EC"/>
     <w:rPr>
-      <w:b w:val="0"/>
+      <w:b/>
       <w:bCs/>
       <w:color w:val="2C69B2"/>
     </w:rPr>
@@ -14431,7 +14357,7 @@
     <w:autoRedefine/>
     <w:rsid w:val="003748EC"/>
     <w:rPr>
-      <w:b w:val="0"/>
+      <w:b/>
       <w:bCs/>
       <w:color w:val="2C69B2"/>
     </w:rPr>
@@ -15215,7 +15141,7 @@
 </file>
 
 <file path=customXml/itemProps1.xml><?xml version="1.0" encoding="utf-8"?>
-<ds:datastoreItem xmlns:ds="http://schemas.openxmlformats.org/officeDocument/2006/customXml" ds:itemID="{084D0DCD-740D-4D8B-BA72-DCFDCB3FD99A}">
+<ds:datastoreItem xmlns:ds="http://schemas.openxmlformats.org/officeDocument/2006/customXml" ds:itemID="{83D7FD7A-42EA-4A92-9487-84F13D50D527}">
   <ds:schemaRefs>
     <ds:schemaRef ds:uri="http://schemas.openxmlformats.org/officeDocument/2006/bibliography"/>
   </ds:schemaRefs>

--- a/docs/BaoCao.docx
+++ b/docs/BaoCao.docx
@@ -4036,7 +4036,6 @@
       </w:pPr>
       <w:bookmarkStart w:id="6" w:name="_Toc27414463"/>
       <w:r>
-        <w:lastRenderedPageBreak/>
         <w:t xml:space="preserve">Phân chia </w:t>
       </w:r>
       <w:r>
@@ -4049,7 +4048,7 @@
     </w:p>
     <w:p>
       <w:pPr>
-        <w:pStyle w:val="u2"/>
+        <w:pStyle w:val="u3"/>
       </w:pPr>
       <w:bookmarkStart w:id="7" w:name="_Toc27414464"/>
       <w:r>
@@ -4093,6 +4092,7 @@
           <w:sz w:val="26"/>
           <w:szCs w:val="26"/>
         </w:rPr>
+        <w:lastRenderedPageBreak/>
         <w:t xml:space="preserve">Website : </w:t>
       </w:r>
       <w:hyperlink r:id="rId17" w:history="1">
@@ -4235,17 +4235,10 @@
     </w:p>
     <w:p>
       <w:pPr>
-        <w:pStyle w:val="u2"/>
-        <w:rPr>
-          <w:b/>
-          <w:bCs/>
-        </w:rPr>
+        <w:pStyle w:val="u3"/>
       </w:pPr>
       <w:bookmarkStart w:id="8" w:name="_Toc27414465"/>
       <w:r>
-        <w:rPr>
-          <w:bCs/>
-        </w:rPr>
         <w:t>Phía công ty</w:t>
       </w:r>
       <w:bookmarkEnd w:id="8"/>
@@ -4473,12 +4466,12 @@
       <w:pPr>
         <w:pStyle w:val="u2"/>
       </w:pPr>
-      <w:bookmarkStart w:id="10" w:name="_Toc27414466"/>
-      <w:bookmarkStart w:id="11" w:name="_Toc27414468"/>
+      <w:bookmarkStart w:id="10" w:name="_Toc27414468"/>
+      <w:bookmarkStart w:id="11" w:name="_Toc27414466"/>
       <w:r>
         <w:t>Mô hình hoạt động hiện thời – nghiệp vụ</w:t>
       </w:r>
-      <w:bookmarkEnd w:id="11"/>
+      <w:bookmarkEnd w:id="10"/>
     </w:p>
     <w:p>
       <w:pPr>
@@ -4545,10 +4538,9 @@
         <w:pStyle w:val="u1"/>
       </w:pPr>
       <w:r>
-        <w:lastRenderedPageBreak/>
         <w:t>Khảo sát dự án</w:t>
       </w:r>
-      <w:bookmarkEnd w:id="10"/>
+      <w:bookmarkEnd w:id="11"/>
     </w:p>
     <w:p>
       <w:pPr>
@@ -4638,6 +4630,7 @@
           <w:sz w:val="26"/>
           <w:szCs w:val="26"/>
         </w:rPr>
+        <w:lastRenderedPageBreak/>
         <w:t xml:space="preserve">Thống kê được những khách hàng </w:t>
       </w:r>
       <w:r>
@@ -4992,7 +4985,6 @@
           <w:sz w:val="26"/>
           <w:szCs w:val="26"/>
         </w:rPr>
-        <w:lastRenderedPageBreak/>
         <w:t>Yêu cầu phải gửi Mail cho toàn bộ người trong dự án</w:t>
       </w:r>
     </w:p>
@@ -5102,6 +5094,7 @@
           <w:sz w:val="26"/>
           <w:szCs w:val="26"/>
         </w:rPr>
+        <w:lastRenderedPageBreak/>
         <w:t>Cách khắc phục</w:t>
       </w:r>
     </w:p>
@@ -5246,14 +5239,13 @@
         <w:rPr>
           <w:rStyle w:val="Manh"/>
           <w:b w:val="0"/>
-          <w:bCs w:val="0"/>
         </w:rPr>
       </w:pPr>
       <w:bookmarkStart w:id="17" w:name="_Toc27414473"/>
       <w:r>
         <w:rPr>
           <w:rStyle w:val="Manh"/>
-          <w:bCs w:val="0"/>
+          <w:b w:val="0"/>
         </w:rPr>
         <w:t>Quy định họp hành với khách hàng</w:t>
       </w:r>
@@ -5618,7 +5610,6 @@
           <w:sz w:val="26"/>
           <w:szCs w:val="26"/>
         </w:rPr>
-        <w:lastRenderedPageBreak/>
         <w:t>Giao diện hiển thị danh mục dảnh phẩm, thông tin về sản phẩm, sản phẩm đang bán chạy,…</w:t>
       </w:r>
     </w:p>
@@ -5652,30 +5643,24 @@
       </w:pPr>
       <w:bookmarkStart w:id="20" w:name="_Toc27414476"/>
       <w:r>
-        <w:t xml:space="preserve">Work Breakdown </w:t>
-      </w:r>
-      <w:r>
-        <w:t>Structure</w:t>
-      </w:r>
-      <w:bookmarkEnd w:id="20"/>
-    </w:p>
-    <w:p>
-      <w:pPr>
-        <w:rPr>
-          <w:bCs/>
-          <w:iCs/>
-        </w:rPr>
-      </w:pPr>
-      <w:r>
         <w:rPr>
           <w:bCs/>
           <w:iCs/>
           <w:noProof/>
         </w:rPr>
+        <w:lastRenderedPageBreak/>
         <w:drawing>
-          <wp:inline distT="0" distB="0" distL="0" distR="0" wp14:anchorId="0EC62025" wp14:editId="72FFCA29">
-            <wp:extent cx="5575300" cy="7524750"/>
+          <wp:anchor distT="0" distB="0" distL="114300" distR="114300" simplePos="0" relativeHeight="251658240" behindDoc="0" locked="0" layoutInCell="1" allowOverlap="1" wp14:anchorId="0EC62025" wp14:editId="55BCE313">
+            <wp:simplePos x="0" y="0"/>
+            <wp:positionH relativeFrom="margin">
+              <wp:align>right</wp:align>
+            </wp:positionH>
+            <wp:positionV relativeFrom="paragraph">
+              <wp:posOffset>321310</wp:posOffset>
+            </wp:positionV>
+            <wp:extent cx="5575300" cy="7943850"/>
             <wp:effectExtent l="0" t="0" r="6350" b="0"/>
+            <wp:wrapSquare wrapText="bothSides"/>
             <wp:docPr id="220" name="Hình ảnh 220"/>
             <wp:cNvGraphicFramePr>
               <a:graphicFrameLocks xmlns:a="http://schemas.openxmlformats.org/drawingml/2006/main" noChangeAspect="1"/>
@@ -5702,7 +5687,7 @@
                   <pic:spPr>
                     <a:xfrm>
                       <a:off x="0" y="0"/>
-                      <a:ext cx="5575300" cy="7524750"/>
+                      <a:ext cx="5575300" cy="7943850"/>
                     </a:xfrm>
                     <a:prstGeom prst="rect">
                       <a:avLst/>
@@ -5711,9 +5696,19 @@
                 </pic:pic>
               </a:graphicData>
             </a:graphic>
-          </wp:inline>
+            <wp14:sizeRelV relativeFrom="margin">
+              <wp14:pctHeight>0</wp14:pctHeight>
+            </wp14:sizeRelV>
+          </wp:anchor>
         </w:drawing>
       </w:r>
+      <w:r>
+        <w:t xml:space="preserve">Work Breakdown </w:t>
+      </w:r>
+      <w:r>
+        <w:t>Structure</w:t>
+      </w:r>
+      <w:bookmarkEnd w:id="20"/>
     </w:p>
     <w:p>
       <w:pPr>
@@ -5722,66 +5717,40 @@
           <w:iCs/>
         </w:rPr>
       </w:pPr>
-    </w:p>
-    <w:p>
-      <w:pPr>
-        <w:pStyle w:val="u2"/>
-      </w:pPr>
-      <w:bookmarkStart w:id="21" w:name="_Toc27414477"/>
-      <w:r>
-        <w:t>Ước lượng thời gian</w:t>
-      </w:r>
-      <w:bookmarkEnd w:id="21"/>
-    </w:p>
-    <w:p>
-      <w:pPr>
+      <w:r>
         <w:rPr>
           <w:bCs/>
           <w:iCs/>
         </w:rPr>
-      </w:pPr>
-      <w:r>
+        <w:br w:type="textWrapping" w:clear="all"/>
+      </w:r>
+    </w:p>
+    <w:p>
+      <w:pPr>
         <w:rPr>
           <w:bCs/>
           <w:iCs/>
-          <w:noProof/>
-        </w:rPr>
-        <w:drawing>
-          <wp:inline distT="0" distB="0" distL="0" distR="0" wp14:anchorId="21848D02" wp14:editId="54D8DF6D">
-            <wp:extent cx="9526" cy="352474"/>
-            <wp:effectExtent l="0" t="0" r="28575" b="9525"/>
-            <wp:docPr id="221" name="Hình ảnh 221"/>
-            <wp:cNvGraphicFramePr>
-              <a:graphicFrameLocks xmlns:a="http://schemas.openxmlformats.org/drawingml/2006/main" noChangeAspect="1"/>
-            </wp:cNvGraphicFramePr>
-            <a:graphic xmlns:a="http://schemas.openxmlformats.org/drawingml/2006/main">
-              <a:graphicData uri="http://schemas.openxmlformats.org/drawingml/2006/picture">
-                <pic:pic xmlns:pic="http://schemas.openxmlformats.org/drawingml/2006/picture">
-                  <pic:nvPicPr>
-                    <pic:cNvPr id="221" name="A283034.tmp"/>
-                    <pic:cNvPicPr/>
-                  </pic:nvPicPr>
-                  <pic:blipFill>
-                    <a:blip r:embed="rId22"/>
-                    <a:stretch>
-                      <a:fillRect/>
-                    </a:stretch>
-                  </pic:blipFill>
-                  <pic:spPr>
-                    <a:xfrm>
-                      <a:off x="0" y="0"/>
-                      <a:ext cx="9526" cy="352474"/>
-                    </a:xfrm>
-                    <a:prstGeom prst="rect">
-                      <a:avLst/>
-                    </a:prstGeom>
-                  </pic:spPr>
-                </pic:pic>
-              </a:graphicData>
-            </a:graphic>
-          </wp:inline>
-        </w:drawing>
-      </w:r>
+        </w:rPr>
+      </w:pPr>
+    </w:p>
+    <w:p>
+      <w:pPr>
+        <w:pStyle w:val="u2"/>
+      </w:pPr>
+      <w:bookmarkStart w:id="21" w:name="_Toc27414477"/>
+      <w:r>
+        <w:lastRenderedPageBreak/>
+        <w:t>Ước lượng thời gian</w:t>
+      </w:r>
+      <w:bookmarkEnd w:id="21"/>
+    </w:p>
+    <w:p>
+      <w:pPr>
+        <w:rPr>
+          <w:bCs/>
+          <w:iCs/>
+        </w:rPr>
+      </w:pPr>
       <w:r>
         <w:rPr>
           <w:bCs/>
@@ -5804,7 +5773,7 @@
                     <pic:cNvPicPr/>
                   </pic:nvPicPr>
                   <pic:blipFill>
-                    <a:blip r:embed="rId23">
+                    <a:blip r:embed="rId22">
                       <a:extLst>
                         <a:ext uri="{28A0092B-C50C-407E-A947-70E740481C1C}">
                           <a14:useLocalDpi xmlns:a14="http://schemas.microsoft.com/office/drawing/2010/main" val="0"/>
@@ -5847,58 +5816,628 @@
       </w:r>
       <w:bookmarkEnd w:id="22"/>
     </w:p>
-    <w:p>
-      <w:pPr>
-        <w:rPr>
-          <w:bCs/>
-          <w:iCs/>
-        </w:rPr>
-      </w:pPr>
-    </w:p>
-    <w:p>
-      <w:pPr>
-        <w:pStyle w:val="u1"/>
-      </w:pPr>
-      <w:bookmarkStart w:id="23" w:name="_Toc27414479"/>
-      <w:r>
-        <w:t>Ước lượng giá thành</w:t>
-      </w:r>
-      <w:bookmarkEnd w:id="23"/>
-    </w:p>
-    <w:p>
-      <w:pPr>
-        <w:tabs>
-          <w:tab w:val="left" w:pos="3465"/>
-        </w:tabs>
-        <w:rPr>
-          <w:sz w:val="26"/>
-          <w:szCs w:val="26"/>
-        </w:rPr>
-      </w:pPr>
-      <w:r>
-        <w:rPr>
-          <w:sz w:val="26"/>
-          <w:szCs w:val="26"/>
-        </w:rPr>
-        <w:t>Giá thành có thể tăng thêm hoặc giảm đi tùy theo yêu cầu khách hàng</w:t>
-      </w:r>
-    </w:p>
+    <w:p/>
     <w:tbl>
       <w:tblPr>
         <w:tblStyle w:val="LiBang"/>
-        <w:tblW w:w="9225" w:type="dxa"/>
-        <w:tblInd w:w="-725" w:type="dxa"/>
+        <w:tblW w:w="0" w:type="auto"/>
         <w:tblLook w:val="04A0" w:firstRow="1" w:lastRow="0" w:firstColumn="1" w:lastColumn="0" w:noHBand="0" w:noVBand="1"/>
       </w:tblPr>
       <w:tblGrid>
-        <w:gridCol w:w="1529"/>
-        <w:gridCol w:w="4294"/>
-        <w:gridCol w:w="3402"/>
+        <w:gridCol w:w="1636"/>
+        <w:gridCol w:w="1734"/>
+        <w:gridCol w:w="1636"/>
+        <w:gridCol w:w="1448"/>
+        <w:gridCol w:w="1448"/>
       </w:tblGrid>
       <w:tr>
         <w:tc>
           <w:tcPr>
-            <w:tcW w:w="1529" w:type="dxa"/>
+            <w:tcW w:w="1636" w:type="dxa"/>
+          </w:tcPr>
+          <w:p>
+            <w:r>
+              <w:t>Phân loại</w:t>
+            </w:r>
+          </w:p>
+        </w:tc>
+        <w:tc>
+          <w:tcPr>
+            <w:tcW w:w="1734" w:type="dxa"/>
+          </w:tcPr>
+          <w:p>
+            <w:r>
+              <w:t>Nguyên nhân</w:t>
+            </w:r>
+          </w:p>
+        </w:tc>
+        <w:tc>
+          <w:tcPr>
+            <w:tcW w:w="1636" w:type="dxa"/>
+          </w:tcPr>
+          <w:p>
+            <w:r>
+              <w:t>Rủi ro</w:t>
+            </w:r>
+          </w:p>
+        </w:tc>
+        <w:tc>
+          <w:tcPr>
+            <w:tcW w:w="1448" w:type="dxa"/>
+          </w:tcPr>
+          <w:p>
+            <w:r>
+              <w:t>Xác xuất xảy ra</w:t>
+            </w:r>
+          </w:p>
+        </w:tc>
+        <w:tc>
+          <w:tcPr>
+            <w:tcW w:w="1448" w:type="dxa"/>
+          </w:tcPr>
+          <w:p>
+            <w:r>
+              <w:t>Mức độ ảnh hưởng</w:t>
+            </w:r>
+          </w:p>
+        </w:tc>
+      </w:tr>
+      <w:tr>
+        <w:trPr>
+          <w:trHeight w:val="782"/>
+        </w:trPr>
+        <w:tc>
+          <w:tcPr>
+            <w:tcW w:w="1636" w:type="dxa"/>
+            <w:vMerge w:val="restart"/>
+          </w:tcPr>
+          <w:p/>
+          <w:p/>
+          <w:p/>
+          <w:p>
+            <w:r>
+              <w:t>Hệ thống</w:t>
+            </w:r>
+          </w:p>
+        </w:tc>
+        <w:tc>
+          <w:tcPr>
+            <w:tcW w:w="1734" w:type="dxa"/>
+          </w:tcPr>
+          <w:p>
+            <w:r>
+              <w:t>Yêu cầu không rõ ràng, thay đổi yêu cầu trong lúc thực hiện</w:t>
+            </w:r>
+          </w:p>
+        </w:tc>
+        <w:tc>
+          <w:tcPr>
+            <w:tcW w:w="1636" w:type="dxa"/>
+          </w:tcPr>
+          <w:p>
+            <w:r>
+              <w:t>Dự án có thể bị trễ</w:t>
+            </w:r>
+          </w:p>
+        </w:tc>
+        <w:tc>
+          <w:tcPr>
+            <w:tcW w:w="1448" w:type="dxa"/>
+          </w:tcPr>
+          <w:p/>
+          <w:p>
+            <w:r>
+              <w:t>30%</w:t>
+            </w:r>
+          </w:p>
+        </w:tc>
+        <w:tc>
+          <w:tcPr>
+            <w:tcW w:w="1448" w:type="dxa"/>
+          </w:tcPr>
+          <w:p/>
+          <w:p>
+            <w:r>
+              <w:t>Trung bình</w:t>
+            </w:r>
+          </w:p>
+        </w:tc>
+      </w:tr>
+      <w:tr>
+        <w:trPr>
+          <w:trHeight w:val="962"/>
+        </w:trPr>
+        <w:tc>
+          <w:tcPr>
+            <w:tcW w:w="1636" w:type="dxa"/>
+            <w:vMerge/>
+          </w:tcPr>
+          <w:p/>
+        </w:tc>
+        <w:tc>
+          <w:tcPr>
+            <w:tcW w:w="1734" w:type="dxa"/>
+          </w:tcPr>
+          <w:p/>
+          <w:p>
+            <w:r>
+              <w:t>Do công việc cá nhân ảnh hưởng</w:t>
+            </w:r>
+          </w:p>
+        </w:tc>
+        <w:tc>
+          <w:tcPr>
+            <w:tcW w:w="1636" w:type="dxa"/>
+          </w:tcPr>
+          <w:p/>
+          <w:p>
+            <w:r>
+              <w:t>Lịch trình từng phần bị trễ</w:t>
+            </w:r>
+          </w:p>
+        </w:tc>
+        <w:tc>
+          <w:tcPr>
+            <w:tcW w:w="1448" w:type="dxa"/>
+          </w:tcPr>
+          <w:p/>
+          <w:p>
+            <w:r>
+              <w:t>20%</w:t>
+            </w:r>
+          </w:p>
+        </w:tc>
+        <w:tc>
+          <w:tcPr>
+            <w:tcW w:w="1448" w:type="dxa"/>
+          </w:tcPr>
+          <w:p/>
+          <w:p>
+            <w:r>
+              <w:t>Trung bình</w:t>
+            </w:r>
+          </w:p>
+        </w:tc>
+      </w:tr>
+      <w:tr>
+        <w:trPr>
+          <w:trHeight w:val="800"/>
+        </w:trPr>
+        <w:tc>
+          <w:tcPr>
+            <w:tcW w:w="1636" w:type="dxa"/>
+            <w:vMerge w:val="restart"/>
+          </w:tcPr>
+          <w:p/>
+          <w:p/>
+          <w:p/>
+          <w:p/>
+          <w:p/>
+          <w:p>
+            <w:r>
+              <w:t>Kỹ thuật</w:t>
+            </w:r>
+          </w:p>
+        </w:tc>
+        <w:tc>
+          <w:tcPr>
+            <w:tcW w:w="1734" w:type="dxa"/>
+          </w:tcPr>
+          <w:p>
+            <w:r>
+              <w:lastRenderedPageBreak/>
+              <w:t>Sử dụng công nghệ mới</w:t>
+            </w:r>
+          </w:p>
+        </w:tc>
+        <w:tc>
+          <w:tcPr>
+            <w:tcW w:w="1636" w:type="dxa"/>
+          </w:tcPr>
+          <w:p>
+            <w:r>
+              <w:t>Tốn nhiều thời gian xử lý lỗi</w:t>
+            </w:r>
+          </w:p>
+        </w:tc>
+        <w:tc>
+          <w:tcPr>
+            <w:tcW w:w="1448" w:type="dxa"/>
+          </w:tcPr>
+          <w:p>
+            <w:r>
+              <w:t>40%</w:t>
+            </w:r>
+          </w:p>
+        </w:tc>
+        <w:tc>
+          <w:tcPr>
+            <w:tcW w:w="1448" w:type="dxa"/>
+          </w:tcPr>
+          <w:p>
+            <w:r>
+              <w:t>Trung bình</w:t>
+            </w:r>
+          </w:p>
+        </w:tc>
+      </w:tr>
+      <w:tr>
+        <w:trPr>
+          <w:trHeight w:val="800"/>
+        </w:trPr>
+        <w:tc>
+          <w:tcPr>
+            <w:tcW w:w="1636" w:type="dxa"/>
+            <w:vMerge/>
+          </w:tcPr>
+          <w:p/>
+        </w:tc>
+        <w:tc>
+          <w:tcPr>
+            <w:tcW w:w="1734" w:type="dxa"/>
+          </w:tcPr>
+          <w:p>
+            <w:r>
+              <w:t>Mỗi người làm một công việc khác nhau</w:t>
+            </w:r>
+          </w:p>
+        </w:tc>
+        <w:tc>
+          <w:tcPr>
+            <w:tcW w:w="1636" w:type="dxa"/>
+          </w:tcPr>
+          <w:p>
+            <w:r>
+              <w:t>Sự thống nhất giữa các module</w:t>
+            </w:r>
+          </w:p>
+        </w:tc>
+        <w:tc>
+          <w:tcPr>
+            <w:tcW w:w="1448" w:type="dxa"/>
+          </w:tcPr>
+          <w:p>
+            <w:r>
+              <w:t>20%</w:t>
+            </w:r>
+          </w:p>
+        </w:tc>
+        <w:tc>
+          <w:tcPr>
+            <w:tcW w:w="1448" w:type="dxa"/>
+          </w:tcPr>
+          <w:p>
+            <w:r>
+              <w:t>Trung bình</w:t>
+            </w:r>
+          </w:p>
+        </w:tc>
+      </w:tr>
+      <w:tr>
+        <w:trPr>
+          <w:trHeight w:val="800"/>
+        </w:trPr>
+        <w:tc>
+          <w:tcPr>
+            <w:tcW w:w="1636" w:type="dxa"/>
+            <w:vMerge/>
+          </w:tcPr>
+          <w:p/>
+        </w:tc>
+        <w:tc>
+          <w:tcPr>
+            <w:tcW w:w="1734" w:type="dxa"/>
+          </w:tcPr>
+          <w:p>
+            <w:r>
+              <w:t>Không chuẩn xác tuyệt đối so với bản thiết kế</w:t>
+            </w:r>
+          </w:p>
+        </w:tc>
+        <w:tc>
+          <w:tcPr>
+            <w:tcW w:w="1636" w:type="dxa"/>
+          </w:tcPr>
+          <w:p>
+            <w:r>
+              <w:t>Khách hàng phàn nàn</w:t>
+            </w:r>
+          </w:p>
+        </w:tc>
+        <w:tc>
+          <w:tcPr>
+            <w:tcW w:w="1448" w:type="dxa"/>
+          </w:tcPr>
+          <w:p>
+            <w:r>
+              <w:t>20%</w:t>
+            </w:r>
+          </w:p>
+        </w:tc>
+        <w:tc>
+          <w:tcPr>
+            <w:tcW w:w="1448" w:type="dxa"/>
+          </w:tcPr>
+          <w:p>
+            <w:r>
+              <w:t>cao</w:t>
+            </w:r>
+          </w:p>
+        </w:tc>
+      </w:tr>
+      <w:tr>
+        <w:trPr>
+          <w:trHeight w:val="800"/>
+        </w:trPr>
+        <w:tc>
+          <w:tcPr>
+            <w:tcW w:w="1636" w:type="dxa"/>
+            <w:vMerge/>
+          </w:tcPr>
+          <w:p/>
+        </w:tc>
+        <w:tc>
+          <w:tcPr>
+            <w:tcW w:w="1734" w:type="dxa"/>
+          </w:tcPr>
+          <w:p>
+            <w:r>
+              <w:t>Công nghệ font</w:t>
+            </w:r>
+          </w:p>
+        </w:tc>
+        <w:tc>
+          <w:tcPr>
+            <w:tcW w:w="1636" w:type="dxa"/>
+          </w:tcPr>
+          <w:p>
+            <w:r>
+              <w:t>Lỗi font</w:t>
+            </w:r>
+          </w:p>
+        </w:tc>
+        <w:tc>
+          <w:tcPr>
+            <w:tcW w:w="1448" w:type="dxa"/>
+          </w:tcPr>
+          <w:p>
+            <w:r>
+              <w:t>10%</w:t>
+            </w:r>
+          </w:p>
+        </w:tc>
+        <w:tc>
+          <w:tcPr>
+            <w:tcW w:w="1448" w:type="dxa"/>
+          </w:tcPr>
+          <w:p>
+            <w:r>
+              <w:t>cao</w:t>
+            </w:r>
+          </w:p>
+        </w:tc>
+      </w:tr>
+      <w:tr>
+        <w:trPr>
+          <w:trHeight w:val="800"/>
+        </w:trPr>
+        <w:tc>
+          <w:tcPr>
+            <w:tcW w:w="1636" w:type="dxa"/>
+            <w:vMerge w:val="restart"/>
+          </w:tcPr>
+          <w:p/>
+          <w:p/>
+          <w:p/>
+          <w:p/>
+          <w:p>
+            <w:r>
+              <w:t>Tổ chức</w:t>
+            </w:r>
+          </w:p>
+        </w:tc>
+        <w:tc>
+          <w:tcPr>
+            <w:tcW w:w="1734" w:type="dxa"/>
+          </w:tcPr>
+          <w:p>
+            <w:r>
+              <w:t>Ý kiến của các thành viên không thống nhất</w:t>
+            </w:r>
+          </w:p>
+        </w:tc>
+        <w:tc>
+          <w:tcPr>
+            <w:tcW w:w="1636" w:type="dxa"/>
+          </w:tcPr>
+          <w:p/>
+          <w:p>
+            <w:r>
+              <w:t>Trì trệ</w:t>
+            </w:r>
+          </w:p>
+        </w:tc>
+        <w:tc>
+          <w:tcPr>
+            <w:tcW w:w="1448" w:type="dxa"/>
+          </w:tcPr>
+          <w:p/>
+          <w:p>
+            <w:r>
+              <w:t>15%</w:t>
+            </w:r>
+          </w:p>
+        </w:tc>
+        <w:tc>
+          <w:tcPr>
+            <w:tcW w:w="1448" w:type="dxa"/>
+          </w:tcPr>
+          <w:p/>
+          <w:p>
+            <w:r>
+              <w:t>cao</w:t>
+            </w:r>
+          </w:p>
+        </w:tc>
+      </w:tr>
+      <w:tr>
+        <w:trPr>
+          <w:trHeight w:val="800"/>
+        </w:trPr>
+        <w:tc>
+          <w:tcPr>
+            <w:tcW w:w="1636" w:type="dxa"/>
+            <w:vMerge/>
+          </w:tcPr>
+          <w:p/>
+        </w:tc>
+        <w:tc>
+          <w:tcPr>
+            <w:tcW w:w="1734" w:type="dxa"/>
+          </w:tcPr>
+          <w:p>
+            <w:r>
+              <w:t>Các kỹ sư chưa có kinh nghiệm</w:t>
+            </w:r>
+          </w:p>
+        </w:tc>
+        <w:tc>
+          <w:tcPr>
+            <w:tcW w:w="1636" w:type="dxa"/>
+          </w:tcPr>
+          <w:p>
+            <w:r>
+              <w:t>Còn phát sinh các thiếu sót</w:t>
+            </w:r>
+          </w:p>
+        </w:tc>
+        <w:tc>
+          <w:tcPr>
+            <w:tcW w:w="1448" w:type="dxa"/>
+          </w:tcPr>
+          <w:p>
+            <w:r>
+              <w:t>15%</w:t>
+            </w:r>
+          </w:p>
+        </w:tc>
+        <w:tc>
+          <w:tcPr>
+            <w:tcW w:w="1448" w:type="dxa"/>
+          </w:tcPr>
+          <w:p>
+            <w:r>
+              <w:t>cao</w:t>
+            </w:r>
+          </w:p>
+        </w:tc>
+      </w:tr>
+      <w:tr>
+        <w:trPr>
+          <w:trHeight w:val="800"/>
+        </w:trPr>
+        <w:tc>
+          <w:tcPr>
+            <w:tcW w:w="1636" w:type="dxa"/>
+            <w:vMerge/>
+          </w:tcPr>
+          <w:p/>
+        </w:tc>
+        <w:tc>
+          <w:tcPr>
+            <w:tcW w:w="1734" w:type="dxa"/>
+          </w:tcPr>
+          <w:p>
+            <w:r>
+              <w:t>Người dùng đầu cuối không trực tiếp tham gia</w:t>
+            </w:r>
+          </w:p>
+        </w:tc>
+        <w:tc>
+          <w:tcPr>
+            <w:tcW w:w="1636" w:type="dxa"/>
+          </w:tcPr>
+          <w:p>
+            <w:r>
+              <w:t>Khó khăn để hiểu về nhu cầu sử dụng</w:t>
+            </w:r>
+          </w:p>
+        </w:tc>
+        <w:tc>
+          <w:tcPr>
+            <w:tcW w:w="1448" w:type="dxa"/>
+          </w:tcPr>
+          <w:p>
+            <w:r>
+              <w:t>10%</w:t>
+            </w:r>
+          </w:p>
+        </w:tc>
+        <w:tc>
+          <w:tcPr>
+            <w:tcW w:w="1448" w:type="dxa"/>
+          </w:tcPr>
+          <w:p>
+            <w:r>
+              <w:t>cao</w:t>
+            </w:r>
+          </w:p>
+        </w:tc>
+      </w:tr>
+    </w:tbl>
+    <w:p/>
+    <w:p>
+      <w:pPr>
+        <w:rPr>
+          <w:bCs/>
+          <w:iCs/>
+        </w:rPr>
+      </w:pPr>
+    </w:p>
+    <w:p>
+      <w:pPr>
+        <w:pStyle w:val="u1"/>
+      </w:pPr>
+      <w:bookmarkStart w:id="23" w:name="_Toc27414479"/>
+      <w:r>
+        <w:t>Ước lượng giá thành</w:t>
+      </w:r>
+      <w:bookmarkEnd w:id="23"/>
+    </w:p>
+    <w:p>
+      <w:pPr>
+        <w:tabs>
+          <w:tab w:val="left" w:pos="3465"/>
+        </w:tabs>
+        <w:rPr>
+          <w:sz w:val="26"/>
+          <w:szCs w:val="26"/>
+        </w:rPr>
+      </w:pPr>
+      <w:r>
+        <w:rPr>
+          <w:sz w:val="26"/>
+          <w:szCs w:val="26"/>
+        </w:rPr>
+        <w:t>Giá thành có thể tăng thêm hoặc giảm đi tùy theo yêu cầu khách hàng</w:t>
+      </w:r>
+    </w:p>
+    <w:tbl>
+      <w:tblPr>
+        <w:tblStyle w:val="LiBang"/>
+        <w:tblW w:w="8505" w:type="dxa"/>
+        <w:tblInd w:w="-5" w:type="dxa"/>
+        <w:tblLook w:val="04A0" w:firstRow="1" w:lastRow="0" w:firstColumn="1" w:lastColumn="0" w:noHBand="0" w:noVBand="1"/>
+      </w:tblPr>
+      <w:tblGrid>
+        <w:gridCol w:w="852"/>
+        <w:gridCol w:w="4270"/>
+        <w:gridCol w:w="3383"/>
+      </w:tblGrid>
+      <w:tr>
+        <w:tc>
+          <w:tcPr>
+            <w:tcW w:w="809" w:type="dxa"/>
           </w:tcPr>
           <w:p>
             <w:pPr>
@@ -5955,7 +6494,7 @@
       <w:tr>
         <w:tc>
           <w:tcPr>
-            <w:tcW w:w="1529" w:type="dxa"/>
+            <w:tcW w:w="809" w:type="dxa"/>
             <w:vMerge w:val="restart"/>
           </w:tcPr>
           <w:p>
@@ -6000,7 +6539,6 @@
               </w:tabs>
             </w:pPr>
             <w:r>
-              <w:lastRenderedPageBreak/>
               <w:t>Module chức năng</w:t>
             </w:r>
           </w:p>
@@ -6017,7 +6555,6 @@
               <w:jc w:val="center"/>
             </w:pPr>
             <w:r>
-              <w:lastRenderedPageBreak/>
               <w:t>Đăng nhập, đăng xuất</w:t>
             </w:r>
           </w:p>
@@ -6042,7 +6579,7 @@
       <w:tr>
         <w:tc>
           <w:tcPr>
-            <w:tcW w:w="1529" w:type="dxa"/>
+            <w:tcW w:w="809" w:type="dxa"/>
             <w:vMerge/>
           </w:tcPr>
           <w:p>
@@ -6089,7 +6626,7 @@
       <w:tr>
         <w:tc>
           <w:tcPr>
-            <w:tcW w:w="1529" w:type="dxa"/>
+            <w:tcW w:w="809" w:type="dxa"/>
             <w:vMerge/>
           </w:tcPr>
           <w:p>
@@ -6136,7 +6673,7 @@
       <w:tr>
         <w:tc>
           <w:tcPr>
-            <w:tcW w:w="1529" w:type="dxa"/>
+            <w:tcW w:w="809" w:type="dxa"/>
             <w:vMerge/>
           </w:tcPr>
           <w:p>
@@ -6183,7 +6720,7 @@
       <w:tr>
         <w:tc>
           <w:tcPr>
-            <w:tcW w:w="1529" w:type="dxa"/>
+            <w:tcW w:w="809" w:type="dxa"/>
             <w:vMerge/>
           </w:tcPr>
           <w:p>
@@ -6230,7 +6767,7 @@
       <w:tr>
         <w:tc>
           <w:tcPr>
-            <w:tcW w:w="1529" w:type="dxa"/>
+            <w:tcW w:w="809" w:type="dxa"/>
             <w:vMerge/>
           </w:tcPr>
           <w:p>
@@ -6277,7 +6814,7 @@
       <w:tr>
         <w:tc>
           <w:tcPr>
-            <w:tcW w:w="1529" w:type="dxa"/>
+            <w:tcW w:w="809" w:type="dxa"/>
             <w:vMerge/>
           </w:tcPr>
           <w:p>
@@ -6327,7 +6864,7 @@
         </w:trPr>
         <w:tc>
           <w:tcPr>
-            <w:tcW w:w="1529" w:type="dxa"/>
+            <w:tcW w:w="809" w:type="dxa"/>
           </w:tcPr>
           <w:p>
             <w:pPr>
@@ -6376,7 +6913,7 @@
         </w:trPr>
         <w:tc>
           <w:tcPr>
-            <w:tcW w:w="1529" w:type="dxa"/>
+            <w:tcW w:w="809" w:type="dxa"/>
           </w:tcPr>
           <w:p>
             <w:pPr>
@@ -6425,7 +6962,7 @@
         </w:trPr>
         <w:tc>
           <w:tcPr>
-            <w:tcW w:w="1529" w:type="dxa"/>
+            <w:tcW w:w="809" w:type="dxa"/>
           </w:tcPr>
           <w:p>
             <w:pPr>
@@ -6474,7 +7011,7 @@
         </w:trPr>
         <w:tc>
           <w:tcPr>
-            <w:tcW w:w="1529" w:type="dxa"/>
+            <w:tcW w:w="809" w:type="dxa"/>
           </w:tcPr>
           <w:p>
             <w:pPr>
@@ -6531,7 +7068,7 @@
         </w:trPr>
         <w:tc>
           <w:tcPr>
-            <w:tcW w:w="1529" w:type="dxa"/>
+            <w:tcW w:w="809" w:type="dxa"/>
           </w:tcPr>
           <w:p>
             <w:pPr>
@@ -6580,7 +7117,7 @@
         </w:trPr>
         <w:tc>
           <w:tcPr>
-            <w:tcW w:w="1529" w:type="dxa"/>
+            <w:tcW w:w="809" w:type="dxa"/>
           </w:tcPr>
           <w:p>
             <w:pPr>
@@ -6637,7 +7174,7 @@
         </w:trPr>
         <w:tc>
           <w:tcPr>
-            <w:tcW w:w="1529" w:type="dxa"/>
+            <w:tcW w:w="809" w:type="dxa"/>
           </w:tcPr>
           <w:p>
             <w:pPr>
@@ -6727,18 +7264,18 @@
       <w:tblPr>
         <w:tblStyle w:val="LiBang"/>
         <w:tblW w:w="0" w:type="auto"/>
-        <w:tblInd w:w="720" w:type="dxa"/>
+        <w:tblInd w:w="-5" w:type="dxa"/>
         <w:tblLook w:val="04A0" w:firstRow="1" w:lastRow="0" w:firstColumn="1" w:lastColumn="0" w:noHBand="0" w:noVBand="1"/>
       </w:tblPr>
       <w:tblGrid>
-        <w:gridCol w:w="2846"/>
+        <w:gridCol w:w="3571"/>
         <w:gridCol w:w="2724"/>
         <w:gridCol w:w="2480"/>
       </w:tblGrid>
       <w:tr>
         <w:tc>
           <w:tcPr>
-            <w:tcW w:w="2846" w:type="dxa"/>
+            <w:tcW w:w="3571" w:type="dxa"/>
           </w:tcPr>
           <w:p>
             <w:pPr>
@@ -6803,7 +7340,7 @@
       <w:tr>
         <w:tc>
           <w:tcPr>
-            <w:tcW w:w="2846" w:type="dxa"/>
+            <w:tcW w:w="3571" w:type="dxa"/>
           </w:tcPr>
           <w:p>
             <w:pPr>
@@ -6868,7 +7405,7 @@
       <w:tr>
         <w:tc>
           <w:tcPr>
-            <w:tcW w:w="2846" w:type="dxa"/>
+            <w:tcW w:w="3571" w:type="dxa"/>
           </w:tcPr>
           <w:p>
             <w:pPr>
@@ -6940,7 +7477,7 @@
         </w:trPr>
         <w:tc>
           <w:tcPr>
-            <w:tcW w:w="2846" w:type="dxa"/>
+            <w:tcW w:w="3571" w:type="dxa"/>
           </w:tcPr>
           <w:p>
             <w:pPr>
@@ -7009,7 +7546,7 @@
       <w:tr>
         <w:tc>
           <w:tcPr>
-            <w:tcW w:w="2846" w:type="dxa"/>
+            <w:tcW w:w="3571" w:type="dxa"/>
           </w:tcPr>
           <w:p>
             <w:pPr>
@@ -7081,7 +7618,7 @@
         </w:trPr>
         <w:tc>
           <w:tcPr>
-            <w:tcW w:w="2846" w:type="dxa"/>
+            <w:tcW w:w="3571" w:type="dxa"/>
           </w:tcPr>
           <w:p>
             <w:pPr>
@@ -7099,7 +7636,6 @@
                 <w:sz w:val="24"/>
                 <w:szCs w:val="24"/>
               </w:rPr>
-              <w:lastRenderedPageBreak/>
               <w:t>Giao diện hiển thị danh mục dảnh phẩm, thông tin về sản phẩm, sản phẩm đang bán chạy,…</w:t>
             </w:r>
           </w:p>
@@ -7150,7 +7686,7 @@
       <w:tr>
         <w:tc>
           <w:tcPr>
-            <w:tcW w:w="2846" w:type="dxa"/>
+            <w:tcW w:w="3571" w:type="dxa"/>
           </w:tcPr>
           <w:p>
             <w:pPr>
@@ -7218,7 +7754,7 @@
       <w:tr>
         <w:tc>
           <w:tcPr>
-            <w:tcW w:w="2846" w:type="dxa"/>
+            <w:tcW w:w="3571" w:type="dxa"/>
           </w:tcPr>
           <w:p>
             <w:pPr>
@@ -7423,6 +7959,7 @@
                 <w:sz w:val="26"/>
                 <w:szCs w:val="26"/>
               </w:rPr>
+              <w:lastRenderedPageBreak/>
               <w:t>Khách hàng có thể tạo tài khoản, xem thông tin cá nhân, thông tin giỏ hàng,…</w:t>
             </w:r>
           </w:p>
@@ -7732,7 +8269,6 @@
       </w:pPr>
       <w:bookmarkStart w:id="27" w:name="_Toc27414483"/>
       <w:r>
-        <w:lastRenderedPageBreak/>
         <w:t>Phân tích thiết kế</w:t>
       </w:r>
       <w:bookmarkEnd w:id="27"/>
@@ -7777,7 +8313,7 @@
                     <pic:cNvPicPr/>
                   </pic:nvPicPr>
                   <pic:blipFill>
-                    <a:blip r:embed="rId24">
+                    <a:blip r:embed="rId23">
                       <a:extLst>
                         <a:ext uri="{28A0092B-C50C-407E-A947-70E740481C1C}">
                           <a14:useLocalDpi xmlns:a14="http://schemas.microsoft.com/office/drawing/2010/main" val="0"/>
@@ -7816,6 +8352,7 @@
         <w:rPr>
           <w:lang w:eastAsia="en-US" w:bidi="ar-SA"/>
         </w:rPr>
+        <w:lastRenderedPageBreak/>
         <w:t xml:space="preserve"> Giao diện</w:t>
       </w:r>
       <w:bookmarkEnd w:id="29"/>
@@ -7824,11 +8361,15 @@
       <w:pPr>
         <w:pStyle w:val="u3"/>
         <w:rPr>
+          <w:b w:val="0"/>
+          <w:bCs/>
           <w:lang w:eastAsia="en-US" w:bidi="ar-SA"/>
         </w:rPr>
       </w:pPr>
       <w:r>
         <w:rPr>
+          <w:b w:val="0"/>
+          <w:bCs/>
           <w:lang w:eastAsia="en-US" w:bidi="ar-SA"/>
         </w:rPr>
         <w:t>giao diện admin</w:t>
@@ -7885,7 +8426,7 @@
                     </pic:cNvPicPr>
                   </pic:nvPicPr>
                   <pic:blipFill>
-                    <a:blip r:embed="rId25" cstate="print">
+                    <a:blip r:embed="rId24" cstate="print">
                       <a:extLst>
                         <a:ext uri="{28A0092B-C50C-407E-A947-70E740481C1C}">
                           <a14:useLocalDpi xmlns:a14="http://schemas.microsoft.com/office/drawing/2010/main" val="0"/>
@@ -7957,7 +8498,6 @@
           <w:noProof/>
           <w:lang w:eastAsia="en-US" w:bidi="ar-SA"/>
         </w:rPr>
-        <w:lastRenderedPageBreak/>
         <w:drawing>
           <wp:inline distT="0" distB="0" distL="0" distR="0" wp14:anchorId="021CCBE0" wp14:editId="437A4004">
             <wp:extent cx="5572125" cy="2857500"/>
@@ -7976,7 +8516,7 @@
                     </pic:cNvPicPr>
                   </pic:nvPicPr>
                   <pic:blipFill>
-                    <a:blip r:embed="rId26">
+                    <a:blip r:embed="rId25">
                       <a:extLst>
                         <a:ext uri="{28A0092B-C50C-407E-A947-70E740481C1C}">
                           <a14:useLocalDpi xmlns:a14="http://schemas.microsoft.com/office/drawing/2010/main" val="0"/>
@@ -8019,11 +8559,15 @@
       <w:pPr>
         <w:pStyle w:val="u3"/>
         <w:rPr>
+          <w:b w:val="0"/>
+          <w:bCs/>
           <w:lang w:eastAsia="en-US" w:bidi="ar-SA"/>
         </w:rPr>
       </w:pPr>
       <w:r>
         <w:rPr>
+          <w:b w:val="0"/>
+          <w:bCs/>
           <w:lang w:eastAsia="en-US" w:bidi="ar-SA"/>
         </w:rPr>
         <w:t>giao diện người dùng</w:t>
@@ -8063,6 +8607,7 @@
           <w:sz w:val="22"/>
           <w:szCs w:val="22"/>
         </w:rPr>
+        <w:lastRenderedPageBreak/>
         <w:drawing>
           <wp:inline distT="0" distB="0" distL="0" distR="0" wp14:anchorId="5C744B6E" wp14:editId="7EE9E898">
             <wp:extent cx="5575300" cy="2598828"/>
@@ -8079,7 +8624,7 @@
                     <pic:cNvPicPr/>
                   </pic:nvPicPr>
                   <pic:blipFill>
-                    <a:blip r:embed="rId27">
+                    <a:blip r:embed="rId26">
                       <a:extLst>
                         <a:ext uri="{28A0092B-C50C-407E-A947-70E740481C1C}">
                           <a14:useLocalDpi xmlns:a14="http://schemas.microsoft.com/office/drawing/2010/main" val="0"/>
@@ -8141,7 +8686,6 @@
           <w:sz w:val="22"/>
           <w:szCs w:val="22"/>
         </w:rPr>
-        <w:lastRenderedPageBreak/>
         <w:drawing>
           <wp:inline distT="0" distB="0" distL="0" distR="0" wp14:anchorId="2CEA07B1" wp14:editId="3D1DB7A8">
             <wp:extent cx="5575300" cy="2692346"/>
@@ -8158,7 +8702,7 @@
                     <pic:cNvPicPr/>
                   </pic:nvPicPr>
                   <pic:blipFill>
-                    <a:blip r:embed="rId28"/>
+                    <a:blip r:embed="rId27"/>
                     <a:stretch>
                       <a:fillRect/>
                     </a:stretch>
@@ -8599,17 +9143,7 @@
           <w:sz w:val="26"/>
           <w:szCs w:val="26"/>
         </w:rPr>
-        <w:t xml:space="preserve">Giá cụ thể cho </w:t>
-      </w:r>
-      <w:r>
-        <w:rPr>
-          <w:b/>
-          <w:iCs/>
-          <w:sz w:val="26"/>
-          <w:szCs w:val="26"/>
-        </w:rPr>
-        <w:lastRenderedPageBreak/>
-        <w:t>tình huống có VAT và không VAT là bao nhiêu?”</w:t>
+        <w:t>Giá cụ thể cho tình huống có VAT và không VAT là bao nhiêu?”</w:t>
       </w:r>
     </w:p>
     <w:p>
@@ -8809,8 +9343,16 @@
     <w:p>
       <w:pPr>
         <w:pStyle w:val="u3"/>
-      </w:pPr>
-      <w:r>
+        <w:rPr>
+          <w:b w:val="0"/>
+          <w:bCs/>
+        </w:rPr>
+      </w:pPr>
+      <w:r>
+        <w:rPr>
+          <w:b w:val="0"/>
+          <w:bCs/>
+        </w:rPr>
         <w:t>Số commit của mỗi người</w:t>
       </w:r>
     </w:p>
@@ -8858,7 +9400,7 @@
                     <pic:cNvPicPr/>
                   </pic:nvPicPr>
                   <pic:blipFill>
-                    <a:blip r:embed="rId29">
+                    <a:blip r:embed="rId28">
                       <a:extLst>
                         <a:ext uri="{28A0092B-C50C-407E-A947-70E740481C1C}">
                           <a14:useLocalDpi xmlns:a14="http://schemas.microsoft.com/office/drawing/2010/main" val="0"/>
@@ -8914,6 +9456,7 @@
         <w:rPr>
           <w:noProof/>
         </w:rPr>
+        <w:lastRenderedPageBreak/>
         <w:drawing>
           <wp:inline distT="0" distB="0" distL="0" distR="0" wp14:anchorId="76128103" wp14:editId="32E4A65E">
             <wp:extent cx="3410426" cy="1810003"/>
@@ -8930,7 +9473,7 @@
                     <pic:cNvPicPr/>
                   </pic:nvPicPr>
                   <pic:blipFill>
-                    <a:blip r:embed="rId30">
+                    <a:blip r:embed="rId29">
                       <a:extLst>
                         <a:ext uri="{28A0092B-C50C-407E-A947-70E740481C1C}">
                           <a14:useLocalDpi xmlns:a14="http://schemas.microsoft.com/office/drawing/2010/main" val="0"/>
@@ -8961,8 +9504,16 @@
     <w:p>
       <w:pPr>
         <w:pStyle w:val="u3"/>
-      </w:pPr>
-      <w:r>
+        <w:rPr>
+          <w:b w:val="0"/>
+          <w:bCs/>
+        </w:rPr>
+      </w:pPr>
+      <w:r>
+        <w:rPr>
+          <w:b w:val="0"/>
+          <w:bCs/>
+        </w:rPr>
         <w:t>Clone and visitors</w:t>
       </w:r>
     </w:p>
@@ -9000,7 +9551,6 @@
         <w:rPr>
           <w:noProof/>
         </w:rPr>
-        <w:lastRenderedPageBreak/>
         <w:drawing>
           <wp:inline distT="0" distB="0" distL="0" distR="0" wp14:anchorId="05CDB9CF" wp14:editId="5F05DEA2">
             <wp:extent cx="5239481" cy="5258534"/>
@@ -9017,7 +9567,7 @@
                     <pic:cNvPicPr/>
                   </pic:nvPicPr>
                   <pic:blipFill>
-                    <a:blip r:embed="rId31">
+                    <a:blip r:embed="rId30">
                       <a:extLst>
                         <a:ext uri="{28A0092B-C50C-407E-A947-70E740481C1C}">
                           <a14:useLocalDpi xmlns:a14="http://schemas.microsoft.com/office/drawing/2010/main" val="0"/>
@@ -9047,8 +9597,16 @@
     <w:p>
       <w:pPr>
         <w:pStyle w:val="u3"/>
-      </w:pPr>
-      <w:r>
+        <w:rPr>
+          <w:b w:val="0"/>
+          <w:bCs/>
+        </w:rPr>
+      </w:pPr>
+      <w:r>
+        <w:rPr>
+          <w:b w:val="0"/>
+          <w:bCs/>
+        </w:rPr>
         <w:t>Sơ đồ các branch được tạo ra</w:t>
       </w:r>
     </w:p>
@@ -9069,7 +9627,15 @@
           <w:sz w:val="26"/>
           <w:szCs w:val="26"/>
         </w:rPr>
-        <w:t>Các branch được tạo ra ứng với từng thành viên, sau đó được merge lại</w:t>
+        <w:t xml:space="preserve">Các branch được tạo ra ứng với từng thành viên, sau đó được merge </w:t>
+      </w:r>
+      <w:r>
+        <w:rPr>
+          <w:sz w:val="26"/>
+          <w:szCs w:val="26"/>
+        </w:rPr>
+        <w:lastRenderedPageBreak/>
+        <w:t>lại</w:t>
       </w:r>
     </w:p>
     <w:p>
@@ -9096,7 +9662,7 @@
                     <pic:cNvPicPr/>
                   </pic:nvPicPr>
                   <pic:blipFill>
-                    <a:blip r:embed="rId32">
+                    <a:blip r:embed="rId31">
                       <a:extLst>
                         <a:ext uri="{28A0092B-C50C-407E-A947-70E740481C1C}">
                           <a14:useLocalDpi xmlns:a14="http://schemas.microsoft.com/office/drawing/2010/main" val="0"/>
@@ -9190,7 +9756,6 @@
         <w:rPr>
           <w:noProof/>
         </w:rPr>
-        <w:lastRenderedPageBreak/>
         <w:drawing>
           <wp:inline distT="0" distB="0" distL="0" distR="0" wp14:anchorId="528DF421" wp14:editId="144B5DE8">
             <wp:extent cx="1456360" cy="2447925"/>
@@ -9207,7 +9772,7 @@
                     <pic:cNvPicPr/>
                   </pic:nvPicPr>
                   <pic:blipFill>
-                    <a:blip r:embed="rId33">
+                    <a:blip r:embed="rId32">
                       <a:extLst>
                         <a:ext uri="{28A0092B-C50C-407E-A947-70E740481C1C}">
                           <a14:useLocalDpi xmlns:a14="http://schemas.microsoft.com/office/drawing/2010/main" val="0"/>
@@ -9278,7 +9843,7 @@
                     <pic:cNvPicPr/>
                   </pic:nvPicPr>
                   <pic:blipFill>
-                    <a:blip r:embed="rId34">
+                    <a:blip r:embed="rId33">
                       <a:extLst>
                         <a:ext uri="{28A0092B-C50C-407E-A947-70E740481C1C}">
                           <a14:useLocalDpi xmlns:a14="http://schemas.microsoft.com/office/drawing/2010/main" val="0"/>
@@ -9317,6 +9882,7 @@
         <w:rPr>
           <w:lang w:eastAsia="en-US" w:bidi="ar-SA"/>
         </w:rPr>
+        <w:lastRenderedPageBreak/>
         <w:t>Danh mục tài liệu liên quan</w:t>
       </w:r>
       <w:bookmarkEnd w:id="35"/>
@@ -9345,7 +9911,7 @@
         </w:rPr>
         <w:t xml:space="preserve">MS Planner : </w:t>
       </w:r>
-      <w:hyperlink r:id="rId35" w:history="1">
+      <w:hyperlink r:id="rId34" w:history="1">
         <w:r>
           <w:rPr>
             <w:rStyle w:val="Siuktni"/>
@@ -9383,7 +9949,7 @@
         </w:rPr>
         <w:t xml:space="preserve">Github : </w:t>
       </w:r>
-      <w:hyperlink r:id="rId36" w:history="1">
+      <w:hyperlink r:id="rId35" w:history="1">
         <w:r>
           <w:rPr>
             <w:rStyle w:val="Siuktni"/>
@@ -9392,19 +9958,29 @@
             <w:sz w:val="26"/>
             <w:szCs w:val="26"/>
           </w:rPr>
-          <w:t>https://bom.to/iPNxQU</w:t>
+          <w:t>https://</w:t>
+        </w:r>
+        <w:bookmarkStart w:id="36" w:name="_GoBack"/>
+        <w:bookmarkEnd w:id="36"/>
+        <w:r>
+          <w:rPr>
+            <w:rStyle w:val="Siuktni"/>
+            <w:bCs/>
+            <w:iCs/>
+            <w:sz w:val="26"/>
+            <w:szCs w:val="26"/>
+          </w:rPr>
+          <w:t>bom.to/iPNxQU</w:t>
         </w:r>
       </w:hyperlink>
-      <w:bookmarkStart w:id="36" w:name="_GoBack"/>
-      <w:bookmarkEnd w:id="36"/>
     </w:p>
     <w:sectPr>
-      <w:headerReference w:type="even" r:id="rId37"/>
-      <w:headerReference w:type="default" r:id="rId38"/>
-      <w:footerReference w:type="even" r:id="rId39"/>
-      <w:footerReference w:type="default" r:id="rId40"/>
-      <w:headerReference w:type="first" r:id="rId41"/>
-      <w:footerReference w:type="first" r:id="rId42"/>
+      <w:headerReference w:type="even" r:id="rId36"/>
+      <w:headerReference w:type="default" r:id="rId37"/>
+      <w:footerReference w:type="even" r:id="rId38"/>
+      <w:footerReference w:type="default" r:id="rId39"/>
+      <w:headerReference w:type="first" r:id="rId40"/>
+      <w:footerReference w:type="first" r:id="rId41"/>
       <w:footnotePr>
         <w:pos w:val="beneathText"/>
       </w:footnotePr>
@@ -9606,14 +10182,7 @@
         <w:i/>
         <w:color w:val="003366"/>
       </w:rPr>
-      <w:t>hiepkhachgiangho</w:t>
-    </w:r>
-    <w:r>
-      <w:rPr>
-        <w:i/>
-        <w:color w:val="003366"/>
-      </w:rPr>
-      <w:t>.com.vn</w:t>
+      <w:t>hiepkhachgiangho.com.vn</w:t>
     </w:r>
   </w:p>
   <w:p>
@@ -15141,7 +15710,7 @@
 </file>
 
 <file path=customXml/itemProps1.xml><?xml version="1.0" encoding="utf-8"?>
-<ds:datastoreItem xmlns:ds="http://schemas.openxmlformats.org/officeDocument/2006/customXml" ds:itemID="{83D7FD7A-42EA-4A92-9487-84F13D50D527}">
+<ds:datastoreItem xmlns:ds="http://schemas.openxmlformats.org/officeDocument/2006/customXml" ds:itemID="{8F00034E-41CE-4FD4-8976-42F04FC72372}">
   <ds:schemaRefs>
     <ds:schemaRef ds:uri="http://schemas.openxmlformats.org/officeDocument/2006/bibliography"/>
   </ds:schemaRefs>
